--- a/문서/주간활동보고서/주간활동보고서_양식.docx
+++ b/문서/주간활동보고서/주간활동보고서_양식.docx
@@ -91,7 +91,13 @@
         <w:jc w:val="right"/>
       </w:pPr>
       <w:r>
-        <w:t>2023.   3.   8.  수요일</w:t>
+        <w:t xml:space="preserve">2023.   3.   </w:t>
+      </w:r>
+      <w:r>
+        <w:t>15</w:t>
+      </w:r>
+      <w:r>
+        <w:t>.  수요일</w:t>
       </w:r>
     </w:p>
     <w:tbl>
@@ -512,6 +518,7 @@
             <w:pPr>
               <w:pStyle w:val="a4"/>
               <w:rPr>
+                <w:rFonts w:hint="eastAsia"/>
                 <w:lang w:eastAsia="ko-KR"/>
               </w:rPr>
             </w:pPr>
@@ -533,13 +540,52 @@
                 <w:rFonts w:hint="eastAsia"/>
                 <w:lang w:eastAsia="ko-KR"/>
               </w:rPr>
-              <w:t>머리 모델링</w:t>
-            </w:r>
-          </w:p>
-          <w:p>
-            <w:pPr>
-              <w:pStyle w:val="a4"/>
-              <w:rPr>
+              <w:t xml:space="preserve">픽스 투 픽스로 방식 변경 </w:t>
+            </w:r>
+            <w:r>
+              <w:rPr>
+                <w:lang w:eastAsia="ko-KR"/>
+              </w:rPr>
+              <w:t>(</w:t>
+            </w:r>
+            <w:r>
+              <w:rPr>
+                <w:rFonts w:hint="eastAsia"/>
+                <w:lang w:eastAsia="ko-KR"/>
+              </w:rPr>
+              <w:t>사이클겐 보류)</w:t>
+            </w:r>
+            <w:r>
+              <w:rPr>
+                <w:lang w:eastAsia="ko-KR"/>
+              </w:rPr>
+              <w:t xml:space="preserve"> </w:t>
+            </w:r>
+            <w:r>
+              <w:rPr>
+                <w:lang w:eastAsia="ko-KR"/>
+              </w:rPr>
+              <w:sym w:font="Wingdings" w:char="F0E0"/>
+            </w:r>
+            <w:r>
+              <w:rPr>
+                <w:lang w:eastAsia="ko-KR"/>
+              </w:rPr>
+              <w:t xml:space="preserve"> </w:t>
+            </w:r>
+            <w:r>
+              <w:rPr>
+                <w:rFonts w:hint="eastAsia"/>
+                <w:lang w:eastAsia="ko-KR"/>
+              </w:rPr>
+              <w:t>학습</w:t>
+            </w:r>
+          </w:p>
+          <w:p>
+            <w:pPr>
+              <w:pStyle w:val="a4"/>
+              <w:rPr>
+                <w:rFonts w:hint="eastAsia"/>
                 <w:lang w:eastAsia="ko-KR"/>
               </w:rPr>
             </w:pPr>
@@ -561,28 +607,48 @@
                 <w:rFonts w:hint="eastAsia"/>
                 <w:lang w:eastAsia="ko-KR"/>
               </w:rPr>
-              <w:t>옷 세부 모델링 프로그램 설치 및 예제 학습</w:t>
-            </w:r>
-          </w:p>
-          <w:p>
-            <w:pPr>
-              <w:pStyle w:val="a4"/>
-              <w:rPr>
-                <w:lang w:eastAsia="ko-KR"/>
-              </w:rPr>
-            </w:pPr>
-            <w:r>
-              <w:rPr>
-                <w:lang w:eastAsia="ko-KR"/>
-              </w:rPr>
-              <w:t xml:space="preserve">3. </w:t>
-            </w:r>
-            <w:r>
-              <w:rPr>
-                <w:rFonts w:hint="eastAsia"/>
-                <w:lang w:eastAsia="ko-KR"/>
-              </w:rPr>
-              <w:t>마이페이지 샘플 작성</w:t>
+              <w:t>픽스 투 픽스 코드 작성</w:t>
+            </w:r>
+          </w:p>
+          <w:p>
+            <w:pPr>
+              <w:pStyle w:val="a4"/>
+              <w:rPr>
+                <w:lang w:eastAsia="ko-KR"/>
+              </w:rPr>
+            </w:pPr>
+            <w:r>
+              <w:rPr>
+                <w:rFonts w:hint="eastAsia"/>
+                <w:lang w:eastAsia="ko-KR"/>
+              </w:rPr>
+              <w:t>3</w:t>
+            </w:r>
+            <w:r>
+              <w:rPr>
+                <w:lang w:eastAsia="ko-KR"/>
+              </w:rPr>
+              <w:t xml:space="preserve">. </w:t>
+            </w:r>
+            <w:r>
+              <w:rPr>
+                <w:rFonts w:hint="eastAsia"/>
+                <w:lang w:eastAsia="ko-KR"/>
+              </w:rPr>
+              <w:t>머리 모델링 작업</w:t>
+            </w:r>
+            <w:r>
+              <w:rPr>
+                <w:lang w:eastAsia="ko-KR"/>
+              </w:rPr>
+              <w:t xml:space="preserve"> </w:t>
+            </w:r>
+            <w:r>
+              <w:rPr>
+                <w:rFonts w:hint="eastAsia"/>
+                <w:lang w:eastAsia="ko-KR"/>
+              </w:rPr>
+              <w:t>몸통 베이스 작업</w:t>
             </w:r>
           </w:p>
           <w:p>
@@ -610,90 +676,33 @@
                 <w:rFonts w:hint="eastAsia"/>
                 <w:lang w:eastAsia="ko-KR"/>
               </w:rPr>
-              <w:t>U</w:t>
-            </w:r>
-            <w:r>
-              <w:rPr>
-                <w:lang w:eastAsia="ko-KR"/>
-              </w:rPr>
-              <w:t xml:space="preserve">ser API </w:t>
-            </w:r>
-            <w:r>
-              <w:rPr>
-                <w:rFonts w:hint="eastAsia"/>
-                <w:lang w:eastAsia="ko-KR"/>
-              </w:rPr>
-              <w:t>디버깅</w:t>
-            </w:r>
-          </w:p>
-          <w:p>
-            <w:pPr>
-              <w:pStyle w:val="a4"/>
-              <w:rPr>
-                <w:lang w:eastAsia="ko-KR"/>
-              </w:rPr>
-            </w:pPr>
-            <w:r>
-              <w:rPr>
-                <w:rFonts w:hint="eastAsia"/>
-                <w:lang w:eastAsia="ko-KR"/>
-              </w:rPr>
-              <w:t>5</w:t>
-            </w:r>
-            <w:r>
-              <w:rPr>
-                <w:lang w:eastAsia="ko-KR"/>
-              </w:rPr>
-              <w:t xml:space="preserve">. </w:t>
-            </w:r>
-            <w:r>
-              <w:rPr>
-                <w:rFonts w:hint="eastAsia"/>
-                <w:lang w:eastAsia="ko-KR"/>
-              </w:rPr>
-              <w:t>간이 정보구조도 작성</w:t>
-            </w:r>
-          </w:p>
-          <w:p>
-            <w:pPr>
-              <w:pStyle w:val="a4"/>
-              <w:rPr>
-                <w:rFonts w:hint="eastAsia"/>
-                <w:lang w:eastAsia="ko-KR"/>
-              </w:rPr>
-            </w:pPr>
-            <w:r>
-              <w:rPr>
-                <w:rFonts w:hint="eastAsia"/>
-                <w:lang w:eastAsia="ko-KR"/>
-              </w:rPr>
-              <w:t>6</w:t>
-            </w:r>
-            <w:r>
-              <w:rPr>
-                <w:lang w:eastAsia="ko-KR"/>
-              </w:rPr>
-              <w:t xml:space="preserve">. </w:t>
-            </w:r>
-            <w:r>
-              <w:rPr>
-                <w:rFonts w:hint="eastAsia"/>
-                <w:lang w:eastAsia="ko-KR"/>
-              </w:rPr>
-              <w:t xml:space="preserve">코랩을 통한 </w:t>
-            </w:r>
-            <w:r>
-              <w:rPr>
-                <w:lang w:eastAsia="ko-KR"/>
-              </w:rPr>
-              <w:t xml:space="preserve">Cycle Gan </w:t>
-            </w:r>
-            <w:r>
-              <w:rPr>
-                <w:rFonts w:hint="eastAsia"/>
-                <w:lang w:eastAsia="ko-KR"/>
-              </w:rPr>
-              <w:t>학습</w:t>
+              <w:t>M</w:t>
+            </w:r>
+            <w:r>
+              <w:rPr>
+                <w:lang w:eastAsia="ko-KR"/>
+              </w:rPr>
+              <w:t>ongoDB</w:t>
+            </w:r>
+            <w:r>
+              <w:rPr>
+                <w:rFonts w:hint="eastAsia"/>
+                <w:lang w:eastAsia="ko-KR"/>
+              </w:rPr>
+              <w:t xml:space="preserve">와 </w:t>
+            </w:r>
+            <w:r>
+              <w:rPr>
+                <w:lang w:eastAsia="ko-KR"/>
+              </w:rPr>
+              <w:t xml:space="preserve">spring, angular </w:t>
+            </w:r>
+            <w:r>
+              <w:rPr>
+                <w:rFonts w:hint="eastAsia"/>
+                <w:lang w:eastAsia="ko-KR"/>
+              </w:rPr>
+              <w:t>연동</w:t>
             </w:r>
           </w:p>
         </w:tc>
@@ -796,56 +805,22 @@
                 <w:rFonts w:hint="eastAsia"/>
                 <w:lang w:eastAsia="ko-KR"/>
               </w:rPr>
-              <w:t xml:space="preserve">코랩을 통한 </w:t>
-            </w:r>
-            <w:r>
-              <w:rPr>
-                <w:lang w:eastAsia="ko-KR"/>
-              </w:rPr>
-              <w:t xml:space="preserve">Cycle Gan </w:t>
-            </w:r>
-            <w:r>
-              <w:rPr>
-                <w:rFonts w:hint="eastAsia"/>
-                <w:lang w:eastAsia="ko-KR"/>
-              </w:rPr>
-              <w:t>학습</w:t>
-            </w:r>
-          </w:p>
-          <w:p>
-            <w:pPr>
-              <w:pStyle w:val="a4"/>
-              <w:rPr>
-                <w:lang w:eastAsia="ko-KR"/>
-              </w:rPr>
-            </w:pPr>
-            <w:r>
-              <w:rPr>
-                <w:lang w:eastAsia="ko-KR"/>
-              </w:rPr>
-              <w:t xml:space="preserve">2. </w:t>
-            </w:r>
-            <w:r>
-              <w:rPr>
-                <w:rFonts w:hint="eastAsia"/>
-                <w:lang w:eastAsia="ko-KR"/>
-              </w:rPr>
-              <w:t>머리 모델링 작업</w:t>
-            </w:r>
-          </w:p>
-          <w:p>
-            <w:pPr>
-              <w:pStyle w:val="a4"/>
-              <w:rPr>
-                <w:lang w:eastAsia="ko-KR"/>
-              </w:rPr>
-            </w:pPr>
-            <w:r>
-              <w:rPr>
-                <w:rFonts w:hint="eastAsia"/>
-                <w:lang w:eastAsia="ko-KR"/>
-              </w:rPr>
-              <w:t>3</w:t>
+              <w:t>몸통 모델링 작업</w:t>
+            </w:r>
+          </w:p>
+          <w:p>
+            <w:pPr>
+              <w:pStyle w:val="a4"/>
+              <w:rPr>
+                <w:lang w:eastAsia="ko-KR"/>
+              </w:rPr>
+            </w:pPr>
+            <w:r>
+              <w:rPr>
+                <w:rFonts w:hint="eastAsia"/>
+                <w:lang w:eastAsia="ko-KR"/>
+              </w:rPr>
+              <w:t>2</w:t>
             </w:r>
             <w:r>
               <w:rPr>
@@ -858,20 +833,60 @@
                 <w:rFonts w:hint="eastAsia"/>
                 <w:lang w:eastAsia="ko-KR"/>
               </w:rPr>
-              <w:t>M</w:t>
-            </w:r>
-            <w:r>
-              <w:rPr>
-                <w:lang w:eastAsia="ko-KR"/>
-              </w:rPr>
-              <w:t xml:space="preserve">ongoDB </w:t>
-            </w:r>
-            <w:r>
-              <w:rPr>
-                <w:rFonts w:hint="eastAsia"/>
-                <w:lang w:eastAsia="ko-KR"/>
-              </w:rPr>
-              <w:t>연동 작업 및 회원 단건 정보 처리 디버깅</w:t>
+              <w:t xml:space="preserve">학습 및 코드 작성 </w:t>
+            </w:r>
+            <w:r>
+              <w:rPr>
+                <w:lang w:eastAsia="ko-KR"/>
+              </w:rPr>
+              <w:t>(pix2pix)</w:t>
+            </w:r>
+          </w:p>
+          <w:p>
+            <w:pPr>
+              <w:pStyle w:val="a4"/>
+              <w:rPr>
+                <w:lang w:eastAsia="ko-KR"/>
+              </w:rPr>
+            </w:pPr>
+            <w:r>
+              <w:rPr>
+                <w:lang w:eastAsia="ko-KR"/>
+              </w:rPr>
+              <w:t xml:space="preserve">3. </w:t>
+            </w:r>
+            <w:r>
+              <w:rPr>
+                <w:rFonts w:hint="eastAsia"/>
+                <w:lang w:eastAsia="ko-KR"/>
+              </w:rPr>
+              <w:t>G</w:t>
+            </w:r>
+            <w:r>
+              <w:rPr>
+                <w:lang w:eastAsia="ko-KR"/>
+              </w:rPr>
+              <w:t xml:space="preserve">NB </w:t>
+            </w:r>
+            <w:r>
+              <w:rPr>
+                <w:rFonts w:hint="eastAsia"/>
+                <w:lang w:eastAsia="ko-KR"/>
+              </w:rPr>
+              <w:t>f</w:t>
+            </w:r>
+            <w:r>
+              <w:rPr>
+                <w:lang w:eastAsia="ko-KR"/>
+              </w:rPr>
+              <w:t>ront</w:t>
+            </w:r>
+            <w:r>
+              <w:rPr>
+                <w:rFonts w:hint="eastAsia"/>
+                <w:lang w:eastAsia="ko-KR"/>
+              </w:rPr>
+              <w:t xml:space="preserve"> 뼈대 제작</w:t>
             </w:r>
           </w:p>
           <w:p>
@@ -893,20 +908,7 @@
                 <w:rFonts w:hint="eastAsia"/>
                 <w:lang w:eastAsia="ko-KR"/>
               </w:rPr>
-              <w:t xml:space="preserve">간이 정보구조도에 따른 </w:t>
-            </w:r>
-            <w:r>
-              <w:rPr>
-                <w:lang w:eastAsia="ko-KR"/>
-              </w:rPr>
-              <w:t xml:space="preserve">GNB </w:t>
-            </w:r>
-            <w:r>
-              <w:rPr>
-                <w:rFonts w:hint="eastAsia"/>
-                <w:lang w:eastAsia="ko-KR"/>
-              </w:rPr>
-              <w:t>구성</w:t>
+              <w:t>상품 데이터베이스 스키마 구성 및 시도</w:t>
             </w:r>
           </w:p>
         </w:tc>
@@ -997,7 +999,7 @@
                 <w:rFonts w:hint="eastAsia"/>
                 <w:lang w:eastAsia="ko-KR"/>
               </w:rPr>
-              <w:t>초기 우선순위 리스트 먼저 구현 중에 있습니다.</w:t>
+              <w:t>모델링 작업 초기 틀 세팅 및 페이지 기반 제작 중,</w:t>
             </w:r>
             <w:r>
               <w:rPr>
@@ -1010,7 +1012,7 @@
                 <w:rFonts w:hint="eastAsia"/>
                 <w:lang w:eastAsia="ko-KR"/>
               </w:rPr>
-              <w:t>관련된 학습이 많은만큼 아직 개발 부분에서의 작업 완성도는 높지 않습니다.</w:t>
+              <w:t>인공지능 관련 예제 학습과 필요 기능 프로토 타입 제작 중</w:t>
             </w:r>
           </w:p>
         </w:tc>
@@ -1094,49 +1096,20 @@
             <w:pPr>
               <w:pStyle w:val="a4"/>
               <w:rPr>
-                <w:rFonts w:hint="eastAsia"/>
-                <w:lang w:eastAsia="ko-KR"/>
-              </w:rPr>
-            </w:pPr>
-            <w:r>
-              <w:rPr>
-                <w:rFonts w:hint="eastAsia"/>
-                <w:lang w:eastAsia="ko-KR"/>
-              </w:rPr>
-              <w:t>처음 접해보는 기술 스택을 많이 요하는 작업들이 많습니다.</w:t>
-            </w:r>
-            <w:r>
-              <w:rPr>
-                <w:lang w:eastAsia="ko-KR"/>
-              </w:rPr>
-              <w:t xml:space="preserve"> </w:t>
-            </w:r>
-            <w:r>
-              <w:rPr>
-                <w:rFonts w:hint="eastAsia"/>
-                <w:lang w:eastAsia="ko-KR"/>
-              </w:rPr>
-              <w:t>이에 따라서 학습을 해야 되는 경우가 많고 오차 범위도 많아서 계속적으로 롤백하면서 작업하다보니 생기는 문제들이 있습니다.</w:t>
-            </w:r>
-            <w:r>
-              <w:rPr>
-                <w:lang w:eastAsia="ko-KR"/>
-              </w:rPr>
-              <w:t xml:space="preserve"> </w:t>
-            </w:r>
-            <w:r>
-              <w:rPr>
-                <w:rFonts w:hint="eastAsia"/>
-                <w:lang w:eastAsia="ko-KR"/>
-              </w:rPr>
-              <w:t>그런 부분들을 줄여가며 작업할 생각입니다.</w:t>
-            </w:r>
-          </w:p>
-          <w:p>
-            <w:pPr>
-              <w:pStyle w:val="a4"/>
-              <w:rPr>
-                <w:rFonts w:hint="eastAsia"/>
+                <w:lang w:eastAsia="ko-KR"/>
+              </w:rPr>
+            </w:pPr>
+            <w:r>
+              <w:rPr>
+                <w:lang w:eastAsia="ko-KR"/>
+              </w:rPr>
+              <w:t xml:space="preserve"> -</w:t>
+            </w:r>
+          </w:p>
+          <w:p>
+            <w:pPr>
+              <w:pStyle w:val="a4"/>
+              <w:rPr>
                 <w:lang w:eastAsia="ko-KR"/>
               </w:rPr>
             </w:pPr>

--- a/문서/주간활동보고서/주간활동보고서_양식.docx
+++ b/문서/주간활동보고서/주간활동보고서_양식.docx
@@ -1,6 +1,6 @@
 
 <file path=word/document.xml><?xml version="1.0" encoding="utf-8"?>
-<w:document xmlns:wpc="http://schemas.microsoft.com/office/word/2010/wordprocessingCanvas" xmlns:cx="http://schemas.microsoft.com/office/drawing/2014/chartex" xmlns:cx1="http://schemas.microsoft.com/office/drawing/2015/9/8/chartex" xmlns:cx2="http://schemas.microsoft.com/office/drawing/2015/10/21/chartex" xmlns:cx3="http://schemas.microsoft.com/office/drawing/2016/5/9/chartex" xmlns:cx4="http://schemas.microsoft.com/office/drawing/2016/5/10/chartex" xmlns:cx5="http://schemas.microsoft.com/office/drawing/2016/5/11/chartex" xmlns:cx6="http://schemas.microsoft.com/office/drawing/2016/5/12/chartex" xmlns:cx7="http://schemas.microsoft.com/office/drawing/2016/5/13/chartex" xmlns:cx8="http://schemas.microsoft.com/office/drawing/2016/5/14/chartex" xmlns:mc="http://schemas.openxmlformats.org/markup-compatibility/2006" xmlns:aink="http://schemas.microsoft.com/office/drawing/2016/ink" xmlns:am3d="http://schemas.microsoft.com/office/drawing/2017/model3d" xmlns:o="urn:schemas-microsoft-com:office:office" xmlns:oel="http://schemas.microsoft.com/office/2019/extlst" xmlns:r="http://schemas.openxmlformats.org/officeDocument/2006/relationships" xmlns:m="http://schemas.openxmlformats.org/officeDocument/2006/math" xmlns:v="urn:schemas-microsoft-com:vml" xmlns:wp14="http://schemas.microsoft.com/office/word/2010/wordprocessingDrawing" xmlns:wp="http://schemas.openxmlformats.org/drawingml/2006/wordprocessingDrawing" xmlns:w10="urn:schemas-microsoft-com:office:word" xmlns:w="http://schemas.openxmlformats.org/wordprocessingml/2006/main" xmlns:w14="http://schemas.microsoft.com/office/word/2010/wordml" xmlns:w15="http://schemas.microsoft.com/office/word/2012/wordml" xmlns:w16cex="http://schemas.microsoft.com/office/word/2018/wordml/cex" xmlns:w16cid="http://schemas.microsoft.com/office/word/2016/wordml/cid" xmlns:w16="http://schemas.microsoft.com/office/word/2018/wordml" xmlns:w16sdtdh="http://schemas.microsoft.com/office/word/2020/wordml/sdtdatahash" xmlns:w16se="http://schemas.microsoft.com/office/word/2015/wordml/symex" xmlns:wpg="http://schemas.microsoft.com/office/word/2010/wordprocessingGroup" xmlns:wpi="http://schemas.microsoft.com/office/word/2010/wordprocessingInk" xmlns:wne="http://schemas.microsoft.com/office/word/2006/wordml" xmlns:wps="http://schemas.microsoft.com/office/word/2010/wordprocessingShape" mc:Ignorable="w14 w15 w16se w16cid w16 w16cex w16sdtdh wp14">
+<w:document xmlns:wpc="http://schemas.microsoft.com/office/word/2010/wordprocessingCanvas" xmlns:cx="http://schemas.microsoft.com/office/drawing/2014/chartex" xmlns:cx1="http://schemas.microsoft.com/office/drawing/2015/9/8/chartex" xmlns:cx2="http://schemas.microsoft.com/office/drawing/2015/10/21/chartex" xmlns:cx3="http://schemas.microsoft.com/office/drawing/2016/5/9/chartex" xmlns:cx4="http://schemas.microsoft.com/office/drawing/2016/5/10/chartex" xmlns:cx5="http://schemas.microsoft.com/office/drawing/2016/5/11/chartex" xmlns:cx6="http://schemas.microsoft.com/office/drawing/2016/5/12/chartex" xmlns:cx7="http://schemas.microsoft.com/office/drawing/2016/5/13/chartex" xmlns:cx8="http://schemas.microsoft.com/office/drawing/2016/5/14/chartex" xmlns:mc="http://schemas.openxmlformats.org/markup-compatibility/2006" xmlns:aink="http://schemas.microsoft.com/office/drawing/2016/ink" xmlns:am3d="http://schemas.microsoft.com/office/drawing/2017/model3d" xmlns:o="urn:schemas-microsoft-com:office:office" xmlns:oel="http://schemas.microsoft.com/office/2019/extlst" xmlns:r="http://schemas.openxmlformats.org/officeDocument/2006/relationships" xmlns:m="http://schemas.openxmlformats.org/officeDocument/2006/math" xmlns:v="urn:schemas-microsoft-com:vml" xmlns:wp14="http://schemas.microsoft.com/office/word/2010/wordprocessingDrawing" xmlns:wp="http://schemas.openxmlformats.org/drawingml/2006/wordprocessingDrawing" xmlns:w10="urn:schemas-microsoft-com:office:word" xmlns:w="http://schemas.openxmlformats.org/wordprocessingml/2006/main" xmlns:w14="http://schemas.microsoft.com/office/word/2010/wordml" xmlns:w15="http://schemas.microsoft.com/office/word/2012/wordml" xmlns:w16cex="http://schemas.microsoft.com/office/word/2018/wordml/cex" xmlns:w16cid="http://schemas.microsoft.com/office/word/2016/wordml/cid" xmlns:w16="http://schemas.microsoft.com/office/word/2018/wordml" xmlns:w16du="http://schemas.microsoft.com/office/word/2023/wordml/word16du" xmlns:w16sdtdh="http://schemas.microsoft.com/office/word/2020/wordml/sdtdatahash" xmlns:w16se="http://schemas.microsoft.com/office/word/2015/wordml/symex" xmlns:wpg="http://schemas.microsoft.com/office/word/2010/wordprocessingGroup" xmlns:wpi="http://schemas.microsoft.com/office/word/2010/wordprocessingInk" xmlns:wne="http://schemas.microsoft.com/office/word/2006/wordml" xmlns:wps="http://schemas.microsoft.com/office/word/2010/wordprocessingShape" mc:Ignorable="w14 w15 w16se w16cid w16 w16cex w16sdtdh wp14">
   <w:body>
     <w:tbl>
       <w:tblPr>
@@ -94,7 +94,7 @@
         <w:t xml:space="preserve">2023.   3.   </w:t>
       </w:r>
       <w:r>
-        <w:t>15</w:t>
+        <w:t>29</w:t>
       </w:r>
       <w:r>
         <w:t>.  수요일</w:t>
@@ -537,55 +537,15 @@
             </w:r>
             <w:r>
               <w:rPr>
-                <w:rFonts w:hint="eastAsia"/>
-                <w:lang w:eastAsia="ko-KR"/>
-              </w:rPr>
-              <w:t xml:space="preserve">픽스 투 픽스로 방식 변경 </w:t>
-            </w:r>
-            <w:r>
-              <w:rPr>
-                <w:lang w:eastAsia="ko-KR"/>
-              </w:rPr>
-              <w:t>(</w:t>
-            </w:r>
-            <w:r>
-              <w:rPr>
-                <w:rFonts w:hint="eastAsia"/>
-                <w:lang w:eastAsia="ko-KR"/>
-              </w:rPr>
-              <w:t>사이클겐 보류)</w:t>
-            </w:r>
-            <w:r>
-              <w:rPr>
-                <w:lang w:eastAsia="ko-KR"/>
-              </w:rPr>
-              <w:t xml:space="preserve"> </w:t>
-            </w:r>
-            <w:r>
-              <w:rPr>
-                <w:lang w:eastAsia="ko-KR"/>
-              </w:rPr>
-              <w:sym w:font="Wingdings" w:char="F0E0"/>
-            </w:r>
-            <w:r>
-              <w:rPr>
-                <w:lang w:eastAsia="ko-KR"/>
-              </w:rPr>
-              <w:t xml:space="preserve"> </w:t>
-            </w:r>
-            <w:r>
-              <w:rPr>
-                <w:rFonts w:hint="eastAsia"/>
-                <w:lang w:eastAsia="ko-KR"/>
-              </w:rPr>
-              <w:t>학습</w:t>
-            </w:r>
-          </w:p>
-          <w:p>
-            <w:pPr>
-              <w:pStyle w:val="a4"/>
-              <w:rPr>
-                <w:rFonts w:hint="eastAsia"/>
+                <w:lang w:eastAsia="ko-KR"/>
+              </w:rPr>
+              <w:t>몸통 모델링, 마야 .gltf 저장 작업</w:t>
+            </w:r>
+          </w:p>
+          <w:p>
+            <w:pPr>
+              <w:pStyle w:val="a4"/>
+              <w:rPr>
                 <w:lang w:eastAsia="ko-KR"/>
               </w:rPr>
             </w:pPr>
@@ -607,102 +567,42 @@
                 <w:rFonts w:hint="eastAsia"/>
                 <w:lang w:eastAsia="ko-KR"/>
               </w:rPr>
-              <w:t>픽스 투 픽스 코드 작성</w:t>
-            </w:r>
-          </w:p>
-          <w:p>
-            <w:pPr>
-              <w:pStyle w:val="a4"/>
-              <w:rPr>
-                <w:lang w:eastAsia="ko-KR"/>
-              </w:rPr>
-            </w:pPr>
-            <w:r>
-              <w:rPr>
-                <w:rFonts w:hint="eastAsia"/>
-                <w:lang w:eastAsia="ko-KR"/>
-              </w:rPr>
-              <w:t>3</w:t>
-            </w:r>
-            <w:r>
-              <w:rPr>
-                <w:lang w:eastAsia="ko-KR"/>
-              </w:rPr>
-              <w:t xml:space="preserve">. </w:t>
-            </w:r>
-            <w:r>
-              <w:rPr>
-                <w:rFonts w:hint="eastAsia"/>
-                <w:lang w:eastAsia="ko-KR"/>
-              </w:rPr>
-              <w:t>머리 모델링 작업</w:t>
-            </w:r>
-            <w:r>
-              <w:rPr>
-                <w:lang w:eastAsia="ko-KR"/>
-              </w:rPr>
-              <w:t xml:space="preserve"> </w:t>
-            </w:r>
-            <w:r>
-              <w:rPr>
-                <w:rFonts w:hint="eastAsia"/>
-                <w:lang w:eastAsia="ko-KR"/>
-              </w:rPr>
-              <w:t>몸통 베이스 작업</w:t>
-            </w:r>
-          </w:p>
-          <w:p>
-            <w:pPr>
-              <w:pStyle w:val="a4"/>
-              <w:rPr>
-                <w:lang w:eastAsia="ko-KR"/>
-              </w:rPr>
-            </w:pPr>
-            <w:r>
-              <w:rPr>
-                <w:rFonts w:hint="eastAsia"/>
-                <w:lang w:eastAsia="ko-KR"/>
-              </w:rPr>
-              <w:t>4</w:t>
-            </w:r>
-            <w:r>
-              <w:rPr>
-                <w:lang w:eastAsia="ko-KR"/>
-              </w:rPr>
-              <w:t xml:space="preserve">. </w:t>
-            </w:r>
-            <w:r>
-              <w:rPr>
-                <w:rFonts w:hint="eastAsia"/>
-                <w:lang w:eastAsia="ko-KR"/>
-              </w:rPr>
-              <w:t>M</w:t>
-            </w:r>
-            <w:r>
-              <w:rPr>
-                <w:lang w:eastAsia="ko-KR"/>
-              </w:rPr>
-              <w:t>ongoDB</w:t>
-            </w:r>
-            <w:r>
-              <w:rPr>
-                <w:rFonts w:hint="eastAsia"/>
-                <w:lang w:eastAsia="ko-KR"/>
-              </w:rPr>
-              <w:t xml:space="preserve">와 </w:t>
-            </w:r>
-            <w:r>
-              <w:rPr>
-                <w:lang w:eastAsia="ko-KR"/>
-              </w:rPr>
-              <w:t xml:space="preserve">spring, angular </w:t>
-            </w:r>
-            <w:r>
-              <w:rPr>
-                <w:rFonts w:hint="eastAsia"/>
-                <w:lang w:eastAsia="ko-KR"/>
-              </w:rPr>
-              <w:t>연동</w:t>
+              <w:t>training Dataset 제작 및 분류</w:t>
+            </w:r>
+          </w:p>
+          <w:p>
+            <w:pPr>
+              <w:pStyle w:val="a4"/>
+              <w:rPr>
+                <w:rFonts w:hint="eastAsia"/>
+                <w:lang w:eastAsia="ko-KR"/>
+              </w:rPr>
+            </w:pPr>
+            <w:r>
+              <w:rPr>
+                <w:lang w:eastAsia="ko-KR"/>
+              </w:rPr>
+              <w:t xml:space="preserve">3. </w:t>
+            </w:r>
+            <w:r>
+              <w:rPr>
+                <w:rFonts w:hint="eastAsia"/>
+                <w:lang w:eastAsia="ko-KR"/>
+              </w:rPr>
+              <w:t xml:space="preserve">상품 데이터베이스 </w:t>
+            </w:r>
+            <w:r>
+              <w:rPr>
+                <w:lang w:eastAsia="ko-KR"/>
+              </w:rPr>
+              <w:t xml:space="preserve">API </w:t>
+            </w:r>
+            <w:r>
+              <w:rPr>
+                <w:rFonts w:hint="eastAsia"/>
+                <w:lang w:eastAsia="ko-KR"/>
+              </w:rPr>
+              <w:t>구성</w:t>
             </w:r>
           </w:p>
         </w:tc>
@@ -805,7 +705,7 @@
                 <w:rFonts w:hint="eastAsia"/>
                 <w:lang w:eastAsia="ko-KR"/>
               </w:rPr>
-              <w:t>몸통 모델링 작업</w:t>
+              <w:t>몸통 모델링</w:t>
             </w:r>
           </w:p>
           <w:p>
@@ -833,60 +733,36 @@
                 <w:rFonts w:hint="eastAsia"/>
                 <w:lang w:eastAsia="ko-KR"/>
               </w:rPr>
-              <w:t xml:space="preserve">학습 및 코드 작성 </w:t>
-            </w:r>
-            <w:r>
-              <w:rPr>
-                <w:lang w:eastAsia="ko-KR"/>
-              </w:rPr>
-              <w:t>(pix2pix)</w:t>
-            </w:r>
-          </w:p>
-          <w:p>
-            <w:pPr>
-              <w:pStyle w:val="a4"/>
-              <w:rPr>
-                <w:lang w:eastAsia="ko-KR"/>
-              </w:rPr>
-            </w:pPr>
-            <w:r>
-              <w:rPr>
-                <w:lang w:eastAsia="ko-KR"/>
-              </w:rPr>
-              <w:t xml:space="preserve">3. </w:t>
-            </w:r>
-            <w:r>
-              <w:rPr>
-                <w:rFonts w:hint="eastAsia"/>
-                <w:lang w:eastAsia="ko-KR"/>
-              </w:rPr>
-              <w:t>G</w:t>
-            </w:r>
-            <w:r>
-              <w:rPr>
-                <w:lang w:eastAsia="ko-KR"/>
-              </w:rPr>
-              <w:t xml:space="preserve">NB </w:t>
-            </w:r>
-            <w:r>
-              <w:rPr>
-                <w:rFonts w:hint="eastAsia"/>
-                <w:lang w:eastAsia="ko-KR"/>
-              </w:rPr>
-              <w:t>f</w:t>
-            </w:r>
-            <w:r>
-              <w:rPr>
-                <w:lang w:eastAsia="ko-KR"/>
-              </w:rPr>
-              <w:t>ront</w:t>
-            </w:r>
-            <w:r>
-              <w:rPr>
-                <w:rFonts w:hint="eastAsia"/>
-                <w:lang w:eastAsia="ko-KR"/>
-              </w:rPr>
-              <w:t xml:space="preserve"> 뼈대 제작</w:t>
+              <w:t>프론트&amp;백엔드 통신 미디어타입 관련 디버깅</w:t>
+            </w:r>
+          </w:p>
+          <w:p>
+            <w:pPr>
+              <w:pStyle w:val="a4"/>
+              <w:rPr>
+                <w:rFonts w:hint="eastAsia"/>
+                <w:lang w:eastAsia="ko-KR"/>
+              </w:rPr>
+            </w:pPr>
+            <w:r>
+              <w:rPr>
+                <w:rFonts w:hint="eastAsia"/>
+                <w:lang w:eastAsia="ko-KR"/>
+              </w:rPr>
+              <w:t>3</w:t>
+            </w:r>
+            <w:r>
+              <w:rPr>
+                <w:lang w:eastAsia="ko-KR"/>
+              </w:rPr>
+              <w:t xml:space="preserve">. </w:t>
+            </w:r>
+            <w:r>
+              <w:rPr>
+                <w:rFonts w:hint="eastAsia"/>
+                <w:lang w:eastAsia="ko-KR"/>
+              </w:rPr>
+              <w:t>training Dataset 제작 및 분류</w:t>
             </w:r>
           </w:p>
           <w:p>
@@ -908,7 +784,7 @@
                 <w:rFonts w:hint="eastAsia"/>
                 <w:lang w:eastAsia="ko-KR"/>
               </w:rPr>
-              <w:t>상품 데이터베이스 스키마 구성 및 시도</w:t>
+              <w:t>rembg 모델 u2net_cloth_segfh (옷 검출의 효과적인 모델) 변경</w:t>
             </w:r>
           </w:p>
         </w:tc>
@@ -999,7 +875,20 @@
                 <w:rFonts w:hint="eastAsia"/>
                 <w:lang w:eastAsia="ko-KR"/>
               </w:rPr>
-              <w:t>모델링 작업 초기 틀 세팅 및 페이지 기반 제작 중,</w:t>
+              <w:t xml:space="preserve">작업 샘플 모델을 만들기 위한 작업 </w:t>
+            </w:r>
+            <w:r>
+              <w:rPr>
+                <w:lang w:eastAsia="ko-KR"/>
+              </w:rPr>
+              <w:t xml:space="preserve">80% </w:t>
+            </w:r>
+            <w:r>
+              <w:rPr>
+                <w:rFonts w:hint="eastAsia"/>
+                <w:lang w:eastAsia="ko-KR"/>
+              </w:rPr>
+              <w:t>이상 완료,</w:t>
             </w:r>
             <w:r>
               <w:rPr>
@@ -1012,7 +901,7 @@
                 <w:rFonts w:hint="eastAsia"/>
                 <w:lang w:eastAsia="ko-KR"/>
               </w:rPr>
-              <w:t>인공지능 관련 예제 학습과 필요 기능 프로토 타입 제작 중</w:t>
+              <w:t xml:space="preserve">기본 유저&amp;상품 스키마 구성 </w:t>
             </w:r>
           </w:p>
         </w:tc>
@@ -1096,20 +985,36 @@
             <w:pPr>
               <w:pStyle w:val="a4"/>
               <w:rPr>
-                <w:lang w:eastAsia="ko-KR"/>
-              </w:rPr>
-            </w:pPr>
-            <w:r>
-              <w:rPr>
-                <w:lang w:eastAsia="ko-KR"/>
-              </w:rPr>
-              <w:t xml:space="preserve"> -</w:t>
-            </w:r>
-          </w:p>
-          <w:p>
-            <w:pPr>
-              <w:pStyle w:val="a4"/>
-              <w:rPr>
+                <w:rFonts w:hint="eastAsia"/>
+                <w:lang w:eastAsia="ko-KR"/>
+              </w:rPr>
+            </w:pPr>
+            <w:r>
+              <w:rPr>
+                <w:rFonts w:hint="eastAsia"/>
+                <w:lang w:eastAsia="ko-KR"/>
+              </w:rPr>
+              <w:t>모델링이 완성도와 직결되는 부분이 있어서 우선적으로 작업 중에 있고,</w:t>
+            </w:r>
+            <w:r>
+              <w:rPr>
+                <w:lang w:eastAsia="ko-KR"/>
+              </w:rPr>
+              <w:t xml:space="preserve"> </w:t>
+            </w:r>
+            <w:r>
+              <w:rPr>
+                <w:rFonts w:hint="eastAsia"/>
+                <w:lang w:eastAsia="ko-KR"/>
+              </w:rPr>
+              <w:t>백엔드와 프론트엔드 사이의 통신 미디어 타입 문제가 있으나 디버깅 중에 있습니다.</w:t>
+            </w:r>
+          </w:p>
+          <w:p>
+            <w:pPr>
+              <w:pStyle w:val="a4"/>
+              <w:rPr>
+                <w:rFonts w:hint="eastAsia"/>
                 <w:lang w:eastAsia="ko-KR"/>
               </w:rPr>
             </w:pPr>
@@ -1556,7 +1461,6 @@
   <w:style w:type="character" w:default="1" w:styleId="a0">
     <w:name w:val="Default Paragraph Font"/>
     <w:uiPriority w:val="1"/>
-    <w:semiHidden/>
     <w:unhideWhenUsed/>
   </w:style>
   <w:style w:type="table" w:default="1" w:styleId="a1">

--- a/문서/주간활동보고서/주간활동보고서_양식.docx
+++ b/문서/주간활동보고서/주간활동보고서_양식.docx
@@ -91,10 +91,16 @@
         <w:jc w:val="right"/>
       </w:pPr>
       <w:r>
-        <w:t xml:space="preserve">2023.   3.   </w:t>
+        <w:t xml:space="preserve">2023.   </w:t>
       </w:r>
       <w:r>
-        <w:t>29</w:t>
+        <w:t>4</w:t>
+      </w:r>
+      <w:r>
+        <w:t xml:space="preserve">.   </w:t>
+      </w:r>
+      <w:r>
+        <w:t>5</w:t>
       </w:r>
       <w:r>
         <w:t>.  수요일</w:t>
@@ -518,16 +524,43 @@
             <w:pPr>
               <w:pStyle w:val="a4"/>
               <w:rPr>
+                <w:lang w:eastAsia="ko-KR"/>
+              </w:rPr>
+            </w:pPr>
+            <w:r>
+              <w:rPr>
                 <w:rFonts w:hint="eastAsia"/>
                 <w:lang w:eastAsia="ko-KR"/>
               </w:rPr>
-            </w:pPr>
+              <w:t>1</w:t>
+            </w:r>
+            <w:r>
+              <w:rPr>
+                <w:lang w:eastAsia="ko-KR"/>
+              </w:rPr>
+              <w:t xml:space="preserve">. </w:t>
+            </w:r>
             <w:r>
               <w:rPr>
                 <w:rFonts w:hint="eastAsia"/>
                 <w:lang w:eastAsia="ko-KR"/>
               </w:rPr>
-              <w:t>1</w:t>
+              <w:t>몸통 모델링</w:t>
+            </w:r>
+          </w:p>
+          <w:p>
+            <w:pPr>
+              <w:pStyle w:val="a4"/>
+              <w:rPr>
+                <w:lang w:eastAsia="ko-KR"/>
+              </w:rPr>
+            </w:pPr>
+            <w:r>
+              <w:rPr>
+                <w:rFonts w:hint="eastAsia"/>
+                <w:lang w:eastAsia="ko-KR"/>
+              </w:rPr>
+              <w:t>2</w:t>
             </w:r>
             <w:r>
               <w:rPr>
@@ -537,24 +570,25 @@
             </w:r>
             <w:r>
               <w:rPr>
-                <w:lang w:eastAsia="ko-KR"/>
-              </w:rPr>
-              <w:t>몸통 모델링, 마야 .gltf 저장 작업</w:t>
-            </w:r>
-          </w:p>
-          <w:p>
-            <w:pPr>
-              <w:pStyle w:val="a4"/>
-              <w:rPr>
-                <w:lang w:eastAsia="ko-KR"/>
-              </w:rPr>
-            </w:pPr>
-            <w:r>
-              <w:rPr>
                 <w:rFonts w:hint="eastAsia"/>
                 <w:lang w:eastAsia="ko-KR"/>
               </w:rPr>
-              <w:t>2</w:t>
+              <w:t>프론트&amp;백엔드 통신 미디어타입 관련 디버깅</w:t>
+            </w:r>
+          </w:p>
+          <w:p>
+            <w:pPr>
+              <w:pStyle w:val="a4"/>
+              <w:rPr>
+                <w:lang w:eastAsia="ko-KR"/>
+              </w:rPr>
+            </w:pPr>
+            <w:r>
+              <w:rPr>
+                <w:rFonts w:hint="eastAsia"/>
+                <w:lang w:eastAsia="ko-KR"/>
+              </w:rPr>
+              <w:t>3</w:t>
             </w:r>
             <w:r>
               <w:rPr>
@@ -580,29 +614,23 @@
             </w:pPr>
             <w:r>
               <w:rPr>
-                <w:lang w:eastAsia="ko-KR"/>
-              </w:rPr>
-              <w:t xml:space="preserve">3. </w:t>
-            </w:r>
-            <w:r>
-              <w:rPr>
                 <w:rFonts w:hint="eastAsia"/>
                 <w:lang w:eastAsia="ko-KR"/>
               </w:rPr>
-              <w:t xml:space="preserve">상품 데이터베이스 </w:t>
-            </w:r>
-            <w:r>
-              <w:rPr>
-                <w:lang w:eastAsia="ko-KR"/>
-              </w:rPr>
-              <w:t xml:space="preserve">API </w:t>
+              <w:t>4</w:t>
+            </w:r>
+            <w:r>
+              <w:rPr>
+                <w:lang w:eastAsia="ko-KR"/>
+              </w:rPr>
+              <w:t xml:space="preserve">. </w:t>
             </w:r>
             <w:r>
               <w:rPr>
                 <w:rFonts w:hint="eastAsia"/>
                 <w:lang w:eastAsia="ko-KR"/>
               </w:rPr>
-              <w:t>구성</w:t>
+              <w:t>rembg 모델 u2net_cloth_segfh (옷 검출의 효과적인 모델) 변경</w:t>
             </w:r>
           </w:p>
         </w:tc>
@@ -698,6 +726,34 @@
               <w:rPr>
                 <w:lang w:eastAsia="ko-KR"/>
               </w:rPr>
+              <w:t xml:space="preserve">. frontend </w:t>
+            </w:r>
+            <w:r>
+              <w:rPr>
+                <w:rFonts w:hint="eastAsia"/>
+                <w:lang w:eastAsia="ko-KR"/>
+              </w:rPr>
+              <w:t>메인 화면 정리</w:t>
+            </w:r>
+          </w:p>
+          <w:p>
+            <w:pPr>
+              <w:pStyle w:val="a4"/>
+              <w:rPr>
+                <w:lang w:eastAsia="ko-KR"/>
+              </w:rPr>
+            </w:pPr>
+            <w:r>
+              <w:rPr>
+                <w:rFonts w:hint="eastAsia"/>
+                <w:lang w:eastAsia="ko-KR"/>
+              </w:rPr>
+              <w:t>2</w:t>
+            </w:r>
+            <w:r>
+              <w:rPr>
+                <w:lang w:eastAsia="ko-KR"/>
+              </w:rPr>
               <w:t xml:space="preserve">. </w:t>
             </w:r>
             <w:r>
@@ -712,79 +768,22 @@
             <w:pPr>
               <w:pStyle w:val="a4"/>
               <w:rPr>
-                <w:lang w:eastAsia="ko-KR"/>
-              </w:rPr>
-            </w:pPr>
-            <w:r>
-              <w:rPr>
                 <w:rFonts w:hint="eastAsia"/>
                 <w:lang w:eastAsia="ko-KR"/>
               </w:rPr>
-              <w:t>2</w:t>
-            </w:r>
-            <w:r>
-              <w:rPr>
-                <w:lang w:eastAsia="ko-KR"/>
-              </w:rPr>
-              <w:t xml:space="preserve">. </w:t>
+            </w:pPr>
+            <w:r>
+              <w:rPr>
+                <w:lang w:eastAsia="ko-KR"/>
+              </w:rPr>
+              <w:t xml:space="preserve">3. training Dataset </w:t>
             </w:r>
             <w:r>
               <w:rPr>
                 <w:rFonts w:hint="eastAsia"/>
                 <w:lang w:eastAsia="ko-KR"/>
               </w:rPr>
-              <w:t>프론트&amp;백엔드 통신 미디어타입 관련 디버깅</w:t>
-            </w:r>
-          </w:p>
-          <w:p>
-            <w:pPr>
-              <w:pStyle w:val="a4"/>
-              <w:rPr>
-                <w:rFonts w:hint="eastAsia"/>
-                <w:lang w:eastAsia="ko-KR"/>
-              </w:rPr>
-            </w:pPr>
-            <w:r>
-              <w:rPr>
-                <w:rFonts w:hint="eastAsia"/>
-                <w:lang w:eastAsia="ko-KR"/>
-              </w:rPr>
-              <w:t>3</w:t>
-            </w:r>
-            <w:r>
-              <w:rPr>
-                <w:lang w:eastAsia="ko-KR"/>
-              </w:rPr>
-              <w:t xml:space="preserve">. </w:t>
-            </w:r>
-            <w:r>
-              <w:rPr>
-                <w:rFonts w:hint="eastAsia"/>
-                <w:lang w:eastAsia="ko-KR"/>
-              </w:rPr>
-              <w:t>training Dataset 제작 및 분류</w:t>
-            </w:r>
-          </w:p>
-          <w:p>
-            <w:pPr>
-              <w:pStyle w:val="a4"/>
-              <w:rPr>
-                <w:rFonts w:hint="eastAsia"/>
-                <w:lang w:eastAsia="ko-KR"/>
-              </w:rPr>
-            </w:pPr>
-            <w:r>
-              <w:rPr>
-                <w:lang w:eastAsia="ko-KR"/>
-              </w:rPr>
-              <w:t xml:space="preserve">4. </w:t>
-            </w:r>
-            <w:r>
-              <w:rPr>
-                <w:rFonts w:hint="eastAsia"/>
-                <w:lang w:eastAsia="ko-KR"/>
-              </w:rPr>
-              <w:t>rembg 모델 u2net_cloth_segfh (옷 검출의 효과적인 모델) 변경</w:t>
+              <w:t>제작 및 분류</w:t>
             </w:r>
           </w:p>
         </w:tc>
@@ -875,33 +874,7 @@
                 <w:rFonts w:hint="eastAsia"/>
                 <w:lang w:eastAsia="ko-KR"/>
               </w:rPr>
-              <w:t xml:space="preserve">작업 샘플 모델을 만들기 위한 작업 </w:t>
-            </w:r>
-            <w:r>
-              <w:rPr>
-                <w:lang w:eastAsia="ko-KR"/>
-              </w:rPr>
-              <w:t xml:space="preserve">80% </w:t>
-            </w:r>
-            <w:r>
-              <w:rPr>
-                <w:rFonts w:hint="eastAsia"/>
-                <w:lang w:eastAsia="ko-KR"/>
-              </w:rPr>
-              <w:t>이상 완료,</w:t>
-            </w:r>
-            <w:r>
-              <w:rPr>
-                <w:lang w:eastAsia="ko-KR"/>
-              </w:rPr>
-              <w:t xml:space="preserve"> </w:t>
-            </w:r>
-            <w:r>
-              <w:rPr>
-                <w:rFonts w:hint="eastAsia"/>
-                <w:lang w:eastAsia="ko-KR"/>
-              </w:rPr>
-              <w:t xml:space="preserve">기본 유저&amp;상품 스키마 구성 </w:t>
+              <w:t>아바타 작업을 위한 작업 진척 중입니다</w:t>
             </w:r>
           </w:p>
         </w:tc>
@@ -985,36 +958,21 @@
             <w:pPr>
               <w:pStyle w:val="a4"/>
               <w:rPr>
+                <w:lang w:eastAsia="ko-KR"/>
+              </w:rPr>
+            </w:pPr>
+            <w:r>
+              <w:rPr>
                 <w:rFonts w:hint="eastAsia"/>
                 <w:lang w:eastAsia="ko-KR"/>
               </w:rPr>
-            </w:pPr>
-            <w:r>
-              <w:rPr>
-                <w:rFonts w:hint="eastAsia"/>
-                <w:lang w:eastAsia="ko-KR"/>
-              </w:rPr>
-              <w:t>모델링이 완성도와 직결되는 부분이 있어서 우선적으로 작업 중에 있고,</w:t>
-            </w:r>
-            <w:r>
-              <w:rPr>
-                <w:lang w:eastAsia="ko-KR"/>
-              </w:rPr>
-              <w:t xml:space="preserve"> </w:t>
-            </w:r>
-            <w:r>
-              <w:rPr>
-                <w:rFonts w:hint="eastAsia"/>
-                <w:lang w:eastAsia="ko-KR"/>
-              </w:rPr>
-              <w:t>백엔드와 프론트엔드 사이의 통신 미디어 타입 문제가 있으나 디버깅 중에 있습니다.</w:t>
-            </w:r>
-          </w:p>
-          <w:p>
-            <w:pPr>
-              <w:pStyle w:val="a4"/>
-              <w:rPr>
-                <w:rFonts w:hint="eastAsia"/>
+              <w:t>-</w:t>
+            </w:r>
+          </w:p>
+          <w:p>
+            <w:pPr>
+              <w:pStyle w:val="a4"/>
+              <w:rPr>
                 <w:lang w:eastAsia="ko-KR"/>
               </w:rPr>
             </w:pPr>
@@ -1461,6 +1419,7 @@
   <w:style w:type="character" w:default="1" w:styleId="a0">
     <w:name w:val="Default Paragraph Font"/>
     <w:uiPriority w:val="1"/>
+    <w:semiHidden/>
     <w:unhideWhenUsed/>
   </w:style>
   <w:style w:type="table" w:default="1" w:styleId="a1">

--- a/문서/주간활동보고서/주간활동보고서_양식.docx
+++ b/문서/주간활동보고서/주간활동보고서_양식.docx
@@ -100,7 +100,7 @@
         <w:t xml:space="preserve">.   </w:t>
       </w:r>
       <w:r>
-        <w:t>5</w:t>
+        <w:t>12</w:t>
       </w:r>
       <w:r>
         <w:t>.  수요일</w:t>
@@ -538,6 +538,34 @@
               <w:rPr>
                 <w:lang w:eastAsia="ko-KR"/>
               </w:rPr>
+              <w:t xml:space="preserve">. frontend </w:t>
+            </w:r>
+            <w:r>
+              <w:rPr>
+                <w:rFonts w:hint="eastAsia"/>
+                <w:lang w:eastAsia="ko-KR"/>
+              </w:rPr>
+              <w:t>메인 화면 정리</w:t>
+            </w:r>
+          </w:p>
+          <w:p>
+            <w:pPr>
+              <w:pStyle w:val="a4"/>
+              <w:rPr>
+                <w:lang w:eastAsia="ko-KR"/>
+              </w:rPr>
+            </w:pPr>
+            <w:r>
+              <w:rPr>
+                <w:rFonts w:hint="eastAsia"/>
+                <w:lang w:eastAsia="ko-KR"/>
+              </w:rPr>
+              <w:t>2</w:t>
+            </w:r>
+            <w:r>
+              <w:rPr>
+                <w:lang w:eastAsia="ko-KR"/>
+              </w:rPr>
               <w:t xml:space="preserve">. </w:t>
             </w:r>
             <w:r>
@@ -557,80 +585,16 @@
             </w:pPr>
             <w:r>
               <w:rPr>
+                <w:lang w:eastAsia="ko-KR"/>
+              </w:rPr>
+              <w:t xml:space="preserve">3. training Dataset </w:t>
+            </w:r>
+            <w:r>
+              <w:rPr>
                 <w:rFonts w:hint="eastAsia"/>
                 <w:lang w:eastAsia="ko-KR"/>
               </w:rPr>
-              <w:t>2</w:t>
-            </w:r>
-            <w:r>
-              <w:rPr>
-                <w:lang w:eastAsia="ko-KR"/>
-              </w:rPr>
-              <w:t xml:space="preserve">. </w:t>
-            </w:r>
-            <w:r>
-              <w:rPr>
-                <w:rFonts w:hint="eastAsia"/>
-                <w:lang w:eastAsia="ko-KR"/>
-              </w:rPr>
-              <w:t>프론트&amp;백엔드 통신 미디어타입 관련 디버깅</w:t>
-            </w:r>
-          </w:p>
-          <w:p>
-            <w:pPr>
-              <w:pStyle w:val="a4"/>
-              <w:rPr>
-                <w:lang w:eastAsia="ko-KR"/>
-              </w:rPr>
-            </w:pPr>
-            <w:r>
-              <w:rPr>
-                <w:rFonts w:hint="eastAsia"/>
-                <w:lang w:eastAsia="ko-KR"/>
-              </w:rPr>
-              <w:t>3</w:t>
-            </w:r>
-            <w:r>
-              <w:rPr>
-                <w:lang w:eastAsia="ko-KR"/>
-              </w:rPr>
-              <w:t xml:space="preserve">. </w:t>
-            </w:r>
-            <w:r>
-              <w:rPr>
-                <w:rFonts w:hint="eastAsia"/>
-                <w:lang w:eastAsia="ko-KR"/>
-              </w:rPr>
-              <w:t>training Dataset 제작 및 분류</w:t>
-            </w:r>
-          </w:p>
-          <w:p>
-            <w:pPr>
-              <w:pStyle w:val="a4"/>
-              <w:rPr>
-                <w:rFonts w:hint="eastAsia"/>
-                <w:lang w:eastAsia="ko-KR"/>
-              </w:rPr>
-            </w:pPr>
-            <w:r>
-              <w:rPr>
-                <w:rFonts w:hint="eastAsia"/>
-                <w:lang w:eastAsia="ko-KR"/>
-              </w:rPr>
-              <w:t>4</w:t>
-            </w:r>
-            <w:r>
-              <w:rPr>
-                <w:lang w:eastAsia="ko-KR"/>
-              </w:rPr>
-              <w:t xml:space="preserve">. </w:t>
-            </w:r>
-            <w:r>
-              <w:rPr>
-                <w:rFonts w:hint="eastAsia"/>
-                <w:lang w:eastAsia="ko-KR"/>
-              </w:rPr>
-              <w:t>rembg 모델 u2net_cloth_segfh (옷 검출의 효과적인 모델) 변경</w:t>
+              <w:t>제작 및 분류</w:t>
             </w:r>
           </w:p>
         </w:tc>
@@ -712,28 +676,29 @@
             <w:pPr>
               <w:pStyle w:val="a4"/>
               <w:rPr>
-                <w:lang w:eastAsia="ko-KR"/>
-              </w:rPr>
-            </w:pPr>
-            <w:r>
-              <w:rPr>
                 <w:rFonts w:hint="eastAsia"/>
                 <w:lang w:eastAsia="ko-KR"/>
               </w:rPr>
+            </w:pPr>
+            <w:r>
+              <w:rPr>
+                <w:rFonts w:hint="eastAsia"/>
+                <w:lang w:eastAsia="ko-KR"/>
+              </w:rPr>
               <w:t>1</w:t>
             </w:r>
             <w:r>
               <w:rPr>
                 <w:lang w:eastAsia="ko-KR"/>
               </w:rPr>
-              <w:t xml:space="preserve">. frontend </w:t>
+              <w:t xml:space="preserve">. </w:t>
             </w:r>
             <w:r>
               <w:rPr>
                 <w:rFonts w:hint="eastAsia"/>
                 <w:lang w:eastAsia="ko-KR"/>
               </w:rPr>
-              <w:t>메인 화면 정리</w:t>
+              <w:t>모델링 제작</w:t>
             </w:r>
           </w:p>
           <w:p>
@@ -761,29 +726,62 @@
                 <w:rFonts w:hint="eastAsia"/>
                 <w:lang w:eastAsia="ko-KR"/>
               </w:rPr>
-              <w:t>몸통 모델링</w:t>
-            </w:r>
-          </w:p>
-          <w:p>
-            <w:pPr>
-              <w:pStyle w:val="a4"/>
+              <w:t>렌더링 연동,</w:t>
+            </w:r>
+            <w:r>
+              <w:rPr>
+                <w:lang w:eastAsia="ko-KR"/>
+              </w:rPr>
+              <w:t xml:space="preserve"> Training</w:t>
+            </w:r>
+            <w:r>
               <w:rPr>
                 <w:rFonts w:hint="eastAsia"/>
                 <w:lang w:eastAsia="ko-KR"/>
               </w:rPr>
-            </w:pPr>
-            <w:r>
-              <w:rPr>
-                <w:lang w:eastAsia="ko-KR"/>
-              </w:rPr>
-              <w:t xml:space="preserve">3. training Dataset </w:t>
-            </w:r>
-            <w:r>
+              <w:t>셋 제작</w:t>
+            </w:r>
+          </w:p>
+          <w:p>
+            <w:pPr>
+              <w:pStyle w:val="a4"/>
               <w:rPr>
                 <w:rFonts w:hint="eastAsia"/>
                 <w:lang w:eastAsia="ko-KR"/>
               </w:rPr>
-              <w:t>제작 및 분류</w:t>
+            </w:pPr>
+            <w:r>
+              <w:rPr>
+                <w:rFonts w:hint="eastAsia"/>
+                <w:lang w:eastAsia="ko-KR"/>
+              </w:rPr>
+              <w:t>3</w:t>
+            </w:r>
+            <w:r>
+              <w:rPr>
+                <w:lang w:eastAsia="ko-KR"/>
+              </w:rPr>
+              <w:t xml:space="preserve">. </w:t>
+            </w:r>
+            <w:r>
+              <w:rPr>
+                <w:rFonts w:hint="eastAsia"/>
+                <w:lang w:eastAsia="ko-KR"/>
+              </w:rPr>
+              <w:t xml:space="preserve">전체 페이지 이동 설계 및 </w:t>
+            </w:r>
+            <w:r>
+              <w:rPr>
+                <w:lang w:eastAsia="ko-KR"/>
+              </w:rPr>
+              <w:t xml:space="preserve">DB </w:t>
+            </w:r>
+            <w:r>
+              <w:rPr>
+                <w:rFonts w:hint="eastAsia"/>
+                <w:lang w:eastAsia="ko-KR"/>
+              </w:rPr>
+              <w:t>디버깅</w:t>
             </w:r>
           </w:p>
         </w:tc>
@@ -874,7 +872,20 @@
                 <w:rFonts w:hint="eastAsia"/>
                 <w:lang w:eastAsia="ko-KR"/>
               </w:rPr>
-              <w:t>아바타 작업을 위한 작업 진척 중입니다</w:t>
+              <w:t>메인 필수 컴포넌트 구성 마무리 단계,</w:t>
+            </w:r>
+            <w:r>
+              <w:rPr>
+                <w:lang w:eastAsia="ko-KR"/>
+              </w:rPr>
+              <w:t xml:space="preserve"> </w:t>
+            </w:r>
+            <w:r>
+              <w:rPr>
+                <w:rFonts w:hint="eastAsia"/>
+                <w:lang w:eastAsia="ko-KR"/>
+              </w:rPr>
+              <w:t>모델링 학습 거의 마무리 단계 후 샘플 제작 단계</w:t>
             </w:r>
           </w:p>
         </w:tc>

--- a/문서/주간활동보고서/주간활동보고서_양식.docx
+++ b/문서/주간활동보고서/주간활동보고서_양식.docx
@@ -94,13 +94,13 @@
         <w:t xml:space="preserve">2023.   </w:t>
       </w:r>
       <w:r>
-        <w:t>4</w:t>
+        <w:t>5</w:t>
       </w:r>
       <w:r>
         <w:t xml:space="preserve">.   </w:t>
       </w:r>
       <w:r>
-        <w:t>12</w:t>
+        <w:t>3</w:t>
       </w:r>
       <w:r>
         <w:t>.  수요일</w:t>
@@ -524,77 +524,111 @@
             <w:pPr>
               <w:pStyle w:val="a4"/>
               <w:rPr>
-                <w:lang w:eastAsia="ko-KR"/>
-              </w:rPr>
-            </w:pPr>
-            <w:r>
-              <w:rPr>
                 <w:rFonts w:hint="eastAsia"/>
                 <w:lang w:eastAsia="ko-KR"/>
               </w:rPr>
+            </w:pPr>
+            <w:r>
+              <w:rPr>
+                <w:rFonts w:hint="eastAsia"/>
+                <w:lang w:eastAsia="ko-KR"/>
+              </w:rPr>
               <w:t>1</w:t>
             </w:r>
             <w:r>
               <w:rPr>
                 <w:lang w:eastAsia="ko-KR"/>
               </w:rPr>
-              <w:t xml:space="preserve">. frontend </w:t>
+              <w:t xml:space="preserve">. </w:t>
             </w:r>
             <w:r>
               <w:rPr>
                 <w:rFonts w:hint="eastAsia"/>
                 <w:lang w:eastAsia="ko-KR"/>
               </w:rPr>
-              <w:t>메인 화면 정리</w:t>
-            </w:r>
-          </w:p>
-          <w:p>
-            <w:pPr>
-              <w:pStyle w:val="a4"/>
-              <w:rPr>
-                <w:lang w:eastAsia="ko-KR"/>
-              </w:rPr>
-            </w:pPr>
+              <w:t xml:space="preserve">확장자 에러로 해결책 탐색 </w:t>
+            </w:r>
+            <w:r>
+              <w:rPr>
+                <w:lang w:eastAsia="ko-KR"/>
+              </w:rPr>
+              <w:t xml:space="preserve">3D </w:t>
+            </w:r>
             <w:r>
               <w:rPr>
                 <w:rFonts w:hint="eastAsia"/>
                 <w:lang w:eastAsia="ko-KR"/>
               </w:rPr>
-              <w:t>2</w:t>
-            </w:r>
-            <w:r>
-              <w:rPr>
-                <w:lang w:eastAsia="ko-KR"/>
-              </w:rPr>
-              <w:t xml:space="preserve">. </w:t>
-            </w:r>
-            <w:r>
+              <w:t>셰이프 학습</w:t>
+            </w:r>
+          </w:p>
+          <w:p>
+            <w:pPr>
+              <w:pStyle w:val="a4"/>
               <w:rPr>
                 <w:rFonts w:hint="eastAsia"/>
                 <w:lang w:eastAsia="ko-KR"/>
               </w:rPr>
-              <w:t>몸통 모델링</w:t>
-            </w:r>
-          </w:p>
-          <w:p>
-            <w:pPr>
-              <w:pStyle w:val="a4"/>
-              <w:rPr>
-                <w:lang w:eastAsia="ko-KR"/>
-              </w:rPr>
-            </w:pPr>
-            <w:r>
-              <w:rPr>
-                <w:lang w:eastAsia="ko-KR"/>
-              </w:rPr>
-              <w:t xml:space="preserve">3. training Dataset </w:t>
+            </w:pPr>
+            <w:r>
+              <w:rPr>
+                <w:lang w:eastAsia="ko-KR"/>
+              </w:rPr>
+              <w:t xml:space="preserve">2. </w:t>
             </w:r>
             <w:r>
               <w:rPr>
                 <w:rFonts w:hint="eastAsia"/>
                 <w:lang w:eastAsia="ko-KR"/>
               </w:rPr>
-              <w:t>제작 및 분류</w:t>
+              <w:t>p</w:t>
+            </w:r>
+            <w:r>
+              <w:rPr>
+                <w:lang w:eastAsia="ko-KR"/>
+              </w:rPr>
+              <w:t xml:space="preserve">ix2pix </w:t>
+            </w:r>
+            <w:r>
+              <w:rPr>
+                <w:rFonts w:hint="eastAsia"/>
+                <w:lang w:eastAsia="ko-KR"/>
+              </w:rPr>
+              <w:t>코랩을 통해 데이터 아웃풋을 구하기 위해 변형 및 현재 오류 해결 방법 색인</w:t>
+            </w:r>
+          </w:p>
+          <w:p>
+            <w:pPr>
+              <w:pStyle w:val="a4"/>
+              <w:rPr>
+                <w:lang w:eastAsia="ko-KR"/>
+              </w:rPr>
+            </w:pPr>
+            <w:r>
+              <w:rPr>
+                <w:lang w:eastAsia="ko-KR"/>
+              </w:rPr>
+              <w:t xml:space="preserve">3. </w:t>
+            </w:r>
+            <w:r>
+              <w:rPr>
+                <w:rFonts w:hint="eastAsia"/>
+                <w:lang w:eastAsia="ko-KR"/>
+              </w:rPr>
+              <w:t>프론트 시나리오 설계,</w:t>
+            </w:r>
+            <w:r>
+              <w:rPr>
+                <w:lang w:eastAsia="ko-KR"/>
+              </w:rPr>
+              <w:t xml:space="preserve"> </w:t>
+            </w:r>
+            <w:r>
+              <w:rPr>
+                <w:rFonts w:hint="eastAsia"/>
+                <w:lang w:eastAsia="ko-KR"/>
+              </w:rPr>
+              <w:t>렌더러 웹 연동</w:t>
             </w:r>
           </w:p>
         </w:tc>
@@ -676,16 +710,71 @@
             <w:pPr>
               <w:pStyle w:val="a4"/>
               <w:rPr>
+                <w:lang w:eastAsia="ko-KR"/>
+              </w:rPr>
+            </w:pPr>
+            <w:r>
+              <w:rPr>
                 <w:rFonts w:hint="eastAsia"/>
                 <w:lang w:eastAsia="ko-KR"/>
               </w:rPr>
-            </w:pPr>
+              <w:t>1</w:t>
+            </w:r>
+            <w:r>
+              <w:rPr>
+                <w:lang w:eastAsia="ko-KR"/>
+              </w:rPr>
+              <w:t xml:space="preserve">. </w:t>
+            </w:r>
+            <w:r>
+              <w:rPr>
+                <w:lang w:eastAsia="ko-KR"/>
+              </w:rPr>
+              <w:t xml:space="preserve">pix2pix </w:t>
+            </w:r>
             <w:r>
               <w:rPr>
                 <w:rFonts w:hint="eastAsia"/>
                 <w:lang w:eastAsia="ko-KR"/>
               </w:rPr>
-              <w:t>1</w:t>
+              <w:t>코랩을 통한 임시 결과물 도출</w:t>
+            </w:r>
+          </w:p>
+          <w:p>
+            <w:pPr>
+              <w:pStyle w:val="a4"/>
+              <w:rPr>
+                <w:lang w:eastAsia="ko-KR"/>
+              </w:rPr>
+            </w:pPr>
+            <w:r>
+              <w:rPr>
+                <w:lang w:eastAsia="ko-KR"/>
+              </w:rPr>
+              <w:t xml:space="preserve">2. </w:t>
+            </w:r>
+            <w:r>
+              <w:rPr>
+                <w:rFonts w:hint="eastAsia"/>
+                <w:lang w:eastAsia="ko-KR"/>
+              </w:rPr>
+              <w:t>모델링 제작</w:t>
+            </w:r>
+          </w:p>
+          <w:p>
+            <w:pPr>
+              <w:pStyle w:val="a4"/>
+              <w:rPr>
+                <w:rFonts w:hint="eastAsia"/>
+                <w:lang w:eastAsia="ko-KR"/>
+              </w:rPr>
+            </w:pPr>
+            <w:r>
+              <w:rPr>
+                <w:rFonts w:hint="eastAsia"/>
+                <w:lang w:eastAsia="ko-KR"/>
+              </w:rPr>
+              <w:t>3</w:t>
             </w:r>
             <w:r>
               <w:rPr>
@@ -698,90 +787,7 @@
                 <w:rFonts w:hint="eastAsia"/>
                 <w:lang w:eastAsia="ko-KR"/>
               </w:rPr>
-              <w:t>모델링 제작</w:t>
-            </w:r>
-          </w:p>
-          <w:p>
-            <w:pPr>
-              <w:pStyle w:val="a4"/>
-              <w:rPr>
-                <w:lang w:eastAsia="ko-KR"/>
-              </w:rPr>
-            </w:pPr>
-            <w:r>
-              <w:rPr>
-                <w:rFonts w:hint="eastAsia"/>
-                <w:lang w:eastAsia="ko-KR"/>
-              </w:rPr>
-              <w:t>2</w:t>
-            </w:r>
-            <w:r>
-              <w:rPr>
-                <w:lang w:eastAsia="ko-KR"/>
-              </w:rPr>
-              <w:t xml:space="preserve">. </w:t>
-            </w:r>
-            <w:r>
-              <w:rPr>
-                <w:rFonts w:hint="eastAsia"/>
-                <w:lang w:eastAsia="ko-KR"/>
-              </w:rPr>
-              <w:t>렌더링 연동,</w:t>
-            </w:r>
-            <w:r>
-              <w:rPr>
-                <w:lang w:eastAsia="ko-KR"/>
-              </w:rPr>
-              <w:t xml:space="preserve"> Training</w:t>
-            </w:r>
-            <w:r>
-              <w:rPr>
-                <w:rFonts w:hint="eastAsia"/>
-                <w:lang w:eastAsia="ko-KR"/>
-              </w:rPr>
-              <w:t>셋 제작</w:t>
-            </w:r>
-          </w:p>
-          <w:p>
-            <w:pPr>
-              <w:pStyle w:val="a4"/>
-              <w:rPr>
-                <w:rFonts w:hint="eastAsia"/>
-                <w:lang w:eastAsia="ko-KR"/>
-              </w:rPr>
-            </w:pPr>
-            <w:r>
-              <w:rPr>
-                <w:rFonts w:hint="eastAsia"/>
-                <w:lang w:eastAsia="ko-KR"/>
-              </w:rPr>
-              <w:t>3</w:t>
-            </w:r>
-            <w:r>
-              <w:rPr>
-                <w:lang w:eastAsia="ko-KR"/>
-              </w:rPr>
-              <w:t xml:space="preserve">. </w:t>
-            </w:r>
-            <w:r>
-              <w:rPr>
-                <w:rFonts w:hint="eastAsia"/>
-                <w:lang w:eastAsia="ko-KR"/>
-              </w:rPr>
-              <w:t xml:space="preserve">전체 페이지 이동 설계 및 </w:t>
-            </w:r>
-            <w:r>
-              <w:rPr>
-                <w:lang w:eastAsia="ko-KR"/>
-              </w:rPr>
-              <w:t xml:space="preserve">DB </w:t>
-            </w:r>
-            <w:r>
-              <w:rPr>
-                <w:rFonts w:hint="eastAsia"/>
-                <w:lang w:eastAsia="ko-KR"/>
-              </w:rPr>
-              <w:t>디버깅</w:t>
+              <w:t>렌더러 웹 연동 및 시나리오 마무리</w:t>
             </w:r>
           </w:p>
         </w:tc>
@@ -872,20 +878,7 @@
                 <w:rFonts w:hint="eastAsia"/>
                 <w:lang w:eastAsia="ko-KR"/>
               </w:rPr>
-              <w:t>메인 필수 컴포넌트 구성 마무리 단계,</w:t>
-            </w:r>
-            <w:r>
-              <w:rPr>
-                <w:lang w:eastAsia="ko-KR"/>
-              </w:rPr>
-              <w:t xml:space="preserve"> </w:t>
-            </w:r>
-            <w:r>
-              <w:rPr>
-                <w:rFonts w:hint="eastAsia"/>
-                <w:lang w:eastAsia="ko-KR"/>
-              </w:rPr>
-              <w:t>모델링 학습 거의 마무리 단계 후 샘플 제작 단계</w:t>
+              <w:t>현재 모델링 데이터를 웹과 연동하는 단계로 들어가고 있습니다.</w:t>
             </w:r>
           </w:p>
         </w:tc>
@@ -896,6 +889,7 @@
         <w:rPr>
           <w:sz w:val="30"/>
           <w:szCs w:val="30"/>
+          <w:lang w:eastAsia="ko-KR"/>
         </w:rPr>
       </w:pPr>
     </w:p>
@@ -969,15 +963,16 @@
             <w:pPr>
               <w:pStyle w:val="a4"/>
               <w:rPr>
-                <w:lang w:eastAsia="ko-KR"/>
-              </w:rPr>
-            </w:pPr>
-            <w:r>
-              <w:rPr>
                 <w:rFonts w:hint="eastAsia"/>
                 <w:lang w:eastAsia="ko-KR"/>
               </w:rPr>
-              <w:t>-</w:t>
+            </w:pPr>
+            <w:r>
+              <w:rPr>
+                <w:rFonts w:hint="eastAsia"/>
+                <w:lang w:eastAsia="ko-KR"/>
+              </w:rPr>
+              <w:t>특기사항 없습니다.</w:t>
             </w:r>
           </w:p>
           <w:p>

--- a/문서/주간활동보고서/주간활동보고서_양식.docx
+++ b/문서/주간활동보고서/주간활동보고서_양식.docx
@@ -100,7 +100,7 @@
         <w:t xml:space="preserve">.   </w:t>
       </w:r>
       <w:r>
-        <w:t>3</w:t>
+        <w:t>10</w:t>
       </w:r>
       <w:r>
         <w:t>.  수요일</w:t>
@@ -524,7 +524,6 @@
             <w:pPr>
               <w:pStyle w:val="a4"/>
               <w:rPr>
-                <w:rFonts w:hint="eastAsia"/>
                 <w:lang w:eastAsia="ko-KR"/>
               </w:rPr>
             </w:pPr>
@@ -539,6 +538,56 @@
               <w:rPr>
                 <w:lang w:eastAsia="ko-KR"/>
               </w:rPr>
+              <w:t xml:space="preserve">. pix2pix </w:t>
+            </w:r>
+            <w:r>
+              <w:rPr>
+                <w:rFonts w:hint="eastAsia"/>
+                <w:lang w:eastAsia="ko-KR"/>
+              </w:rPr>
+              <w:t>코랩을 통한 임시 결과물 도출</w:t>
+            </w:r>
+          </w:p>
+          <w:p>
+            <w:pPr>
+              <w:pStyle w:val="a4"/>
+              <w:rPr>
+                <w:lang w:eastAsia="ko-KR"/>
+              </w:rPr>
+            </w:pPr>
+            <w:r>
+              <w:rPr>
+                <w:lang w:eastAsia="ko-KR"/>
+              </w:rPr>
+              <w:t xml:space="preserve">2. </w:t>
+            </w:r>
+            <w:r>
+              <w:rPr>
+                <w:rFonts w:hint="eastAsia"/>
+                <w:lang w:eastAsia="ko-KR"/>
+              </w:rPr>
+              <w:t>모델링 제작</w:t>
+            </w:r>
+          </w:p>
+          <w:p>
+            <w:pPr>
+              <w:pStyle w:val="a4"/>
+              <w:rPr>
+                <w:rFonts w:hint="eastAsia"/>
+                <w:lang w:eastAsia="ko-KR"/>
+              </w:rPr>
+            </w:pPr>
+            <w:r>
+              <w:rPr>
+                <w:rFonts w:hint="eastAsia"/>
+                <w:lang w:eastAsia="ko-KR"/>
+              </w:rPr>
+              <w:t>3</w:t>
+            </w:r>
+            <w:r>
+              <w:rPr>
+                <w:lang w:eastAsia="ko-KR"/>
+              </w:rPr>
               <w:t xml:space="preserve">. </w:t>
             </w:r>
             <w:r>
@@ -546,89 +595,7 @@
                 <w:rFonts w:hint="eastAsia"/>
                 <w:lang w:eastAsia="ko-KR"/>
               </w:rPr>
-              <w:t xml:space="preserve">확장자 에러로 해결책 탐색 </w:t>
-            </w:r>
-            <w:r>
-              <w:rPr>
-                <w:lang w:eastAsia="ko-KR"/>
-              </w:rPr>
-              <w:t xml:space="preserve">3D </w:t>
-            </w:r>
-            <w:r>
-              <w:rPr>
-                <w:rFonts w:hint="eastAsia"/>
-                <w:lang w:eastAsia="ko-KR"/>
-              </w:rPr>
-              <w:t>셰이프 학습</w:t>
-            </w:r>
-          </w:p>
-          <w:p>
-            <w:pPr>
-              <w:pStyle w:val="a4"/>
-              <w:rPr>
-                <w:rFonts w:hint="eastAsia"/>
-                <w:lang w:eastAsia="ko-KR"/>
-              </w:rPr>
-            </w:pPr>
-            <w:r>
-              <w:rPr>
-                <w:lang w:eastAsia="ko-KR"/>
-              </w:rPr>
-              <w:t xml:space="preserve">2. </w:t>
-            </w:r>
-            <w:r>
-              <w:rPr>
-                <w:rFonts w:hint="eastAsia"/>
-                <w:lang w:eastAsia="ko-KR"/>
-              </w:rPr>
-              <w:t>p</w:t>
-            </w:r>
-            <w:r>
-              <w:rPr>
-                <w:lang w:eastAsia="ko-KR"/>
-              </w:rPr>
-              <w:t xml:space="preserve">ix2pix </w:t>
-            </w:r>
-            <w:r>
-              <w:rPr>
-                <w:rFonts w:hint="eastAsia"/>
-                <w:lang w:eastAsia="ko-KR"/>
-              </w:rPr>
-              <w:t>코랩을 통해 데이터 아웃풋을 구하기 위해 변형 및 현재 오류 해결 방법 색인</w:t>
-            </w:r>
-          </w:p>
-          <w:p>
-            <w:pPr>
-              <w:pStyle w:val="a4"/>
-              <w:rPr>
-                <w:lang w:eastAsia="ko-KR"/>
-              </w:rPr>
-            </w:pPr>
-            <w:r>
-              <w:rPr>
-                <w:lang w:eastAsia="ko-KR"/>
-              </w:rPr>
-              <w:t xml:space="preserve">3. </w:t>
-            </w:r>
-            <w:r>
-              <w:rPr>
-                <w:rFonts w:hint="eastAsia"/>
-                <w:lang w:eastAsia="ko-KR"/>
-              </w:rPr>
-              <w:t>프론트 시나리오 설계,</w:t>
-            </w:r>
-            <w:r>
-              <w:rPr>
-                <w:lang w:eastAsia="ko-KR"/>
-              </w:rPr>
-              <w:t xml:space="preserve"> </w:t>
-            </w:r>
-            <w:r>
-              <w:rPr>
-                <w:rFonts w:hint="eastAsia"/>
-                <w:lang w:eastAsia="ko-KR"/>
-              </w:rPr>
-              <w:t>렌더러 웹 연동</w:t>
+              <w:t>프로젝트 계획에 대한 전반적인 내용에 대한 토의 및 검토</w:t>
             </w:r>
           </w:p>
         </w:tc>
@@ -713,6 +680,14 @@
                 <w:lang w:eastAsia="ko-KR"/>
               </w:rPr>
             </w:pPr>
+          </w:p>
+          <w:p>
+            <w:pPr>
+              <w:pStyle w:val="a4"/>
+              <w:rPr>
+                <w:lang w:eastAsia="ko-KR"/>
+              </w:rPr>
+            </w:pPr>
             <w:r>
               <w:rPr>
                 <w:rFonts w:hint="eastAsia"/>
@@ -728,33 +703,6 @@
             </w:r>
             <w:r>
               <w:rPr>
-                <w:lang w:eastAsia="ko-KR"/>
-              </w:rPr>
-              <w:t xml:space="preserve">pix2pix </w:t>
-            </w:r>
-            <w:r>
-              <w:rPr>
-                <w:rFonts w:hint="eastAsia"/>
-                <w:lang w:eastAsia="ko-KR"/>
-              </w:rPr>
-              <w:t>코랩을 통한 임시 결과물 도출</w:t>
-            </w:r>
-          </w:p>
-          <w:p>
-            <w:pPr>
-              <w:pStyle w:val="a4"/>
-              <w:rPr>
-                <w:lang w:eastAsia="ko-KR"/>
-              </w:rPr>
-            </w:pPr>
-            <w:r>
-              <w:rPr>
-                <w:lang w:eastAsia="ko-KR"/>
-              </w:rPr>
-              <w:t xml:space="preserve">2. </w:t>
-            </w:r>
-            <w:r>
-              <w:rPr>
                 <w:rFonts w:hint="eastAsia"/>
                 <w:lang w:eastAsia="ko-KR"/>
               </w:rPr>
@@ -765,6 +713,34 @@
             <w:pPr>
               <w:pStyle w:val="a4"/>
               <w:rPr>
+                <w:lang w:eastAsia="ko-KR"/>
+              </w:rPr>
+            </w:pPr>
+            <w:r>
+              <w:rPr>
+                <w:rFonts w:hint="eastAsia"/>
+                <w:lang w:eastAsia="ko-KR"/>
+              </w:rPr>
+              <w:t>2</w:t>
+            </w:r>
+            <w:r>
+              <w:rPr>
+                <w:lang w:eastAsia="ko-KR"/>
+              </w:rPr>
+              <w:t xml:space="preserve">. </w:t>
+            </w:r>
+            <w:r>
+              <w:rPr>
+                <w:rFonts w:hint="eastAsia"/>
+                <w:lang w:eastAsia="ko-KR"/>
+              </w:rPr>
+              <w:t>인풋 아웃풋 데이터셋 제작</w:t>
+            </w:r>
+          </w:p>
+          <w:p>
+            <w:pPr>
+              <w:pStyle w:val="a4"/>
+              <w:rPr>
                 <w:rFonts w:hint="eastAsia"/>
                 <w:lang w:eastAsia="ko-KR"/>
               </w:rPr>
@@ -780,15 +756,24 @@
               <w:rPr>
                 <w:lang w:eastAsia="ko-KR"/>
               </w:rPr>
-              <w:t xml:space="preserve">. </w:t>
-            </w:r>
-            <w:r>
-              <w:rPr>
-                <w:rFonts w:hint="eastAsia"/>
-                <w:lang w:eastAsia="ko-KR"/>
-              </w:rPr>
-              <w:t>렌더러 웹 연동 및 시나리오 마무리</w:t>
-            </w:r>
+              <w:t xml:space="preserve">. pix2pix </w:t>
+            </w:r>
+            <w:r>
+              <w:rPr>
+                <w:rFonts w:hint="eastAsia"/>
+                <w:lang w:eastAsia="ko-KR"/>
+              </w:rPr>
+              <w:t>인공지능 구성</w:t>
+            </w:r>
+          </w:p>
+          <w:p>
+            <w:pPr>
+              <w:pStyle w:val="a4"/>
+              <w:rPr>
+                <w:rFonts w:hint="eastAsia"/>
+                <w:lang w:eastAsia="ko-KR"/>
+              </w:rPr>
+            </w:pPr>
           </w:p>
         </w:tc>
       </w:tr>
@@ -878,7 +863,7 @@
                 <w:rFonts w:hint="eastAsia"/>
                 <w:lang w:eastAsia="ko-KR"/>
               </w:rPr>
-              <w:t>현재 모델링 데이터를 웹과 연동하는 단계로 들어가고 있습니다.</w:t>
+              <w:t>-</w:t>
             </w:r>
           </w:p>
         </w:tc>
@@ -972,7 +957,59 @@
                 <w:rFonts w:hint="eastAsia"/>
                 <w:lang w:eastAsia="ko-KR"/>
               </w:rPr>
-              <w:t>특기사항 없습니다.</w:t>
+              <w:t xml:space="preserve">기존 전반적으로 쇼핑몰 웹을 제작하던 </w:t>
+            </w:r>
+            <w:r>
+              <w:rPr>
+                <w:rFonts w:hint="eastAsia"/>
+                <w:lang w:eastAsia="ko-KR"/>
+              </w:rPr>
+              <w:t xml:space="preserve">것에서 쇼핑몰 기능 중 핵심 기능이자 주제인 </w:t>
+            </w:r>
+            <w:r>
+              <w:rPr>
+                <w:lang w:eastAsia="ko-KR"/>
+              </w:rPr>
+              <w:t>“</w:t>
+            </w:r>
+            <w:r>
+              <w:rPr>
+                <w:rFonts w:hint="eastAsia"/>
+                <w:lang w:eastAsia="ko-KR"/>
+              </w:rPr>
+              <w:t>3</w:t>
+            </w:r>
+            <w:r>
+              <w:rPr>
+                <w:lang w:eastAsia="ko-KR"/>
+              </w:rPr>
+              <w:t xml:space="preserve">D </w:t>
+            </w:r>
+            <w:r>
+              <w:rPr>
+                <w:rFonts w:hint="eastAsia"/>
+                <w:lang w:eastAsia="ko-KR"/>
+              </w:rPr>
+              <w:t>아바타 가상 피팅</w:t>
+            </w:r>
+            <w:r>
+              <w:rPr>
+                <w:lang w:eastAsia="ko-KR"/>
+              </w:rPr>
+              <w:t>”</w:t>
+            </w:r>
+            <w:r>
+              <w:rPr>
+                <w:lang w:eastAsia="ko-KR"/>
+              </w:rPr>
+              <w:t xml:space="preserve"> </w:t>
+            </w:r>
+            <w:r>
+              <w:rPr>
+                <w:rFonts w:hint="eastAsia"/>
+                <w:lang w:eastAsia="ko-KR"/>
+              </w:rPr>
+              <w:t>기능만 중점적으로 개발하기로 결정했습니다.</w:t>
             </w:r>
           </w:p>
           <w:p>

--- a/문서/주간활동보고서/주간활동보고서_양식.docx
+++ b/문서/주간활동보고서/주간활동보고서_양식.docx
@@ -1,6 +1,6 @@
 
 <file path=word/document.xml><?xml version="1.0" encoding="utf-8"?>
-<w:document xmlns:wpc="http://schemas.microsoft.com/office/word/2010/wordprocessingCanvas" xmlns:cx="http://schemas.microsoft.com/office/drawing/2014/chartex" xmlns:cx1="http://schemas.microsoft.com/office/drawing/2015/9/8/chartex" xmlns:cx2="http://schemas.microsoft.com/office/drawing/2015/10/21/chartex" xmlns:cx3="http://schemas.microsoft.com/office/drawing/2016/5/9/chartex" xmlns:cx4="http://schemas.microsoft.com/office/drawing/2016/5/10/chartex" xmlns:cx5="http://schemas.microsoft.com/office/drawing/2016/5/11/chartex" xmlns:cx6="http://schemas.microsoft.com/office/drawing/2016/5/12/chartex" xmlns:cx7="http://schemas.microsoft.com/office/drawing/2016/5/13/chartex" xmlns:cx8="http://schemas.microsoft.com/office/drawing/2016/5/14/chartex" xmlns:mc="http://schemas.openxmlformats.org/markup-compatibility/2006" xmlns:aink="http://schemas.microsoft.com/office/drawing/2016/ink" xmlns:am3d="http://schemas.microsoft.com/office/drawing/2017/model3d" xmlns:o="urn:schemas-microsoft-com:office:office" xmlns:oel="http://schemas.microsoft.com/office/2019/extlst" xmlns:r="http://schemas.openxmlformats.org/officeDocument/2006/relationships" xmlns:m="http://schemas.openxmlformats.org/officeDocument/2006/math" xmlns:v="urn:schemas-microsoft-com:vml" xmlns:wp14="http://schemas.microsoft.com/office/word/2010/wordprocessingDrawing" xmlns:wp="http://schemas.openxmlformats.org/drawingml/2006/wordprocessingDrawing" xmlns:w10="urn:schemas-microsoft-com:office:word" xmlns:w="http://schemas.openxmlformats.org/wordprocessingml/2006/main" xmlns:w14="http://schemas.microsoft.com/office/word/2010/wordml" xmlns:w15="http://schemas.microsoft.com/office/word/2012/wordml" xmlns:w16cex="http://schemas.microsoft.com/office/word/2018/wordml/cex" xmlns:w16cid="http://schemas.microsoft.com/office/word/2016/wordml/cid" xmlns:w16="http://schemas.microsoft.com/office/word/2018/wordml" xmlns:w16du="http://schemas.microsoft.com/office/word/2023/wordml/word16du" xmlns:w16sdtdh="http://schemas.microsoft.com/office/word/2020/wordml/sdtdatahash" xmlns:w16se="http://schemas.microsoft.com/office/word/2015/wordml/symex" xmlns:wpg="http://schemas.microsoft.com/office/word/2010/wordprocessingGroup" xmlns:wpi="http://schemas.microsoft.com/office/word/2010/wordprocessingInk" xmlns:wne="http://schemas.microsoft.com/office/word/2006/wordml" xmlns:wps="http://schemas.microsoft.com/office/word/2010/wordprocessingShape" mc:Ignorable="w14 w15 w16se w16cid w16 w16cex w16sdtdh wp14">
+<w:document xmlns:wpc="http://schemas.microsoft.com/office/word/2010/wordprocessingCanvas" xmlns:cx="http://schemas.microsoft.com/office/drawing/2014/chartex" xmlns:cx1="http://schemas.microsoft.com/office/drawing/2015/9/8/chartex" xmlns:cx2="http://schemas.microsoft.com/office/drawing/2015/10/21/chartex" xmlns:cx3="http://schemas.microsoft.com/office/drawing/2016/5/9/chartex" xmlns:cx4="http://schemas.microsoft.com/office/drawing/2016/5/10/chartex" xmlns:cx5="http://schemas.microsoft.com/office/drawing/2016/5/11/chartex" xmlns:cx6="http://schemas.microsoft.com/office/drawing/2016/5/12/chartex" xmlns:cx7="http://schemas.microsoft.com/office/drawing/2016/5/13/chartex" xmlns:cx8="http://schemas.microsoft.com/office/drawing/2016/5/14/chartex" xmlns:mc="http://schemas.openxmlformats.org/markup-compatibility/2006" xmlns:aink="http://schemas.microsoft.com/office/drawing/2016/ink" xmlns:am3d="http://schemas.microsoft.com/office/drawing/2017/model3d" xmlns:o="urn:schemas-microsoft-com:office:office" xmlns:oel="http://schemas.microsoft.com/office/2019/extlst" xmlns:r="http://schemas.openxmlformats.org/officeDocument/2006/relationships" xmlns:m="http://schemas.openxmlformats.org/officeDocument/2006/math" xmlns:v="urn:schemas-microsoft-com:vml" xmlns:wp14="http://schemas.microsoft.com/office/word/2010/wordprocessingDrawing" xmlns:wp="http://schemas.openxmlformats.org/drawingml/2006/wordprocessingDrawing" xmlns:w10="urn:schemas-microsoft-com:office:word" xmlns:w="http://schemas.openxmlformats.org/wordprocessingml/2006/main" xmlns:w14="http://schemas.microsoft.com/office/word/2010/wordml" xmlns:w15="http://schemas.microsoft.com/office/word/2012/wordml" xmlns:w16cex="http://schemas.microsoft.com/office/word/2018/wordml/cex" xmlns:w16cid="http://schemas.microsoft.com/office/word/2016/wordml/cid" xmlns:w16="http://schemas.microsoft.com/office/word/2018/wordml" xmlns:w16sdtdh="http://schemas.microsoft.com/office/word/2020/wordml/sdtdatahash" xmlns:w16se="http://schemas.microsoft.com/office/word/2015/wordml/symex" xmlns:wpg="http://schemas.microsoft.com/office/word/2010/wordprocessingGroup" xmlns:wpi="http://schemas.microsoft.com/office/word/2010/wordprocessingInk" xmlns:wne="http://schemas.microsoft.com/office/word/2006/wordml" xmlns:wps="http://schemas.microsoft.com/office/word/2010/wordprocessingShape" mc:Ignorable="w14 w15 w16se w16cid w16 w16cex w16sdtdh wp14">
   <w:body>
     <w:tbl>
       <w:tblPr>
@@ -94,13 +94,13 @@
         <w:t xml:space="preserve">2023.   </w:t>
       </w:r>
       <w:r>
-        <w:t>5</w:t>
+        <w:t>6</w:t>
       </w:r>
       <w:r>
         <w:t xml:space="preserve">.   </w:t>
       </w:r>
       <w:r>
-        <w:t>10</w:t>
+        <w:t>7</w:t>
       </w:r>
       <w:r>
         <w:t>.  수요일</w:t>
@@ -527,6 +527,15 @@
                 <w:lang w:eastAsia="ko-KR"/>
               </w:rPr>
             </w:pPr>
+          </w:p>
+          <w:p>
+            <w:pPr>
+              <w:pStyle w:val="a4"/>
+              <w:rPr>
+                <w:rFonts w:hint="eastAsia"/>
+                <w:lang w:eastAsia="ko-KR"/>
+              </w:rPr>
+            </w:pPr>
             <w:r>
               <w:rPr>
                 <w:rFonts w:hint="eastAsia"/>
@@ -538,20 +547,34 @@
               <w:rPr>
                 <w:lang w:eastAsia="ko-KR"/>
               </w:rPr>
-              <w:t xml:space="preserve">. pix2pix </w:t>
-            </w:r>
-            <w:r>
-              <w:rPr>
-                <w:rFonts w:hint="eastAsia"/>
-                <w:lang w:eastAsia="ko-KR"/>
-              </w:rPr>
-              <w:t>코랩을 통한 임시 결과물 도출</w:t>
-            </w:r>
-          </w:p>
-          <w:p>
-            <w:pPr>
-              <w:pStyle w:val="a4"/>
-              <w:rPr>
+              <w:t xml:space="preserve">. </w:t>
+            </w:r>
+            <w:r>
+              <w:rPr>
+                <w:rFonts w:hint="eastAsia"/>
+                <w:lang w:eastAsia="ko-KR"/>
+              </w:rPr>
+              <w:t>D</w:t>
+            </w:r>
+            <w:r>
+              <w:rPr>
+                <w:lang w:eastAsia="ko-KR"/>
+              </w:rPr>
+              <w:t xml:space="preserve">eep fashion dataset, Acgpn </w:t>
+            </w:r>
+            <w:r>
+              <w:rPr>
+                <w:rFonts w:hint="eastAsia"/>
+                <w:lang w:eastAsia="ko-KR"/>
+              </w:rPr>
+              <w:t>학습</w:t>
+            </w:r>
+          </w:p>
+          <w:p>
+            <w:pPr>
+              <w:pStyle w:val="a4"/>
+              <w:rPr>
+                <w:rFonts w:hint="eastAsia"/>
                 <w:lang w:eastAsia="ko-KR"/>
               </w:rPr>
             </w:pPr>
@@ -566,37 +589,52 @@
                 <w:rFonts w:hint="eastAsia"/>
                 <w:lang w:eastAsia="ko-KR"/>
               </w:rPr>
-              <w:t>모델링 제작</w:t>
-            </w:r>
-          </w:p>
-          <w:p>
-            <w:pPr>
-              <w:pStyle w:val="a4"/>
-              <w:rPr>
-                <w:rFonts w:hint="eastAsia"/>
-                <w:lang w:eastAsia="ko-KR"/>
-              </w:rPr>
-            </w:pPr>
-            <w:r>
-              <w:rPr>
-                <w:rFonts w:hint="eastAsia"/>
-                <w:lang w:eastAsia="ko-KR"/>
-              </w:rPr>
-              <w:t>3</w:t>
-            </w:r>
-            <w:r>
-              <w:rPr>
-                <w:lang w:eastAsia="ko-KR"/>
-              </w:rPr>
-              <w:t xml:space="preserve">. </w:t>
-            </w:r>
-            <w:r>
-              <w:rPr>
-                <w:rFonts w:hint="eastAsia"/>
-                <w:lang w:eastAsia="ko-KR"/>
-              </w:rPr>
-              <w:t>프로젝트 계획에 대한 전반적인 내용에 대한 토의 및 검토</w:t>
-            </w:r>
+              <w:t>a</w:t>
+            </w:r>
+            <w:r>
+              <w:rPr>
+                <w:lang w:eastAsia="ko-KR"/>
+              </w:rPr>
+              <w:t xml:space="preserve">ngular, vision api </w:t>
+            </w:r>
+            <w:r>
+              <w:rPr>
+                <w:rFonts w:hint="eastAsia"/>
+                <w:lang w:eastAsia="ko-KR"/>
+              </w:rPr>
+              <w:t>학습 및 연동</w:t>
+            </w:r>
+          </w:p>
+          <w:p>
+            <w:pPr>
+              <w:pStyle w:val="a4"/>
+              <w:rPr>
+                <w:rFonts w:hint="eastAsia"/>
+                <w:lang w:eastAsia="ko-KR"/>
+              </w:rPr>
+            </w:pPr>
+            <w:r>
+              <w:rPr>
+                <w:lang w:eastAsia="ko-KR"/>
+              </w:rPr>
+              <w:t>3.</w:t>
+            </w:r>
+            <w:r>
+              <w:rPr>
+                <w:rFonts w:hint="eastAsia"/>
+                <w:lang w:eastAsia="ko-KR"/>
+              </w:rPr>
+              <w:t xml:space="preserve"> 중간보고서 작성, 프론트 설계</w:t>
+            </w:r>
+          </w:p>
+          <w:p>
+            <w:pPr>
+              <w:pStyle w:val="a4"/>
+              <w:rPr>
+                <w:rFonts w:hint="eastAsia"/>
+                <w:lang w:eastAsia="ko-KR"/>
+              </w:rPr>
+            </w:pPr>
           </w:p>
         </w:tc>
       </w:tr>
@@ -685,6 +723,7 @@
             <w:pPr>
               <w:pStyle w:val="a4"/>
               <w:rPr>
+                <w:rFonts w:hint="eastAsia"/>
                 <w:lang w:eastAsia="ko-KR"/>
               </w:rPr>
             </w:pPr>
@@ -706,64 +745,77 @@
                 <w:rFonts w:hint="eastAsia"/>
                 <w:lang w:eastAsia="ko-KR"/>
               </w:rPr>
-              <w:t>모델링 제작</w:t>
-            </w:r>
-          </w:p>
-          <w:p>
-            <w:pPr>
-              <w:pStyle w:val="a4"/>
-              <w:rPr>
-                <w:lang w:eastAsia="ko-KR"/>
-              </w:rPr>
-            </w:pPr>
-            <w:r>
-              <w:rPr>
-                <w:rFonts w:hint="eastAsia"/>
-                <w:lang w:eastAsia="ko-KR"/>
-              </w:rPr>
-              <w:t>2</w:t>
-            </w:r>
-            <w:r>
-              <w:rPr>
-                <w:lang w:eastAsia="ko-KR"/>
-              </w:rPr>
-              <w:t xml:space="preserve">. </w:t>
-            </w:r>
-            <w:r>
-              <w:rPr>
-                <w:rFonts w:hint="eastAsia"/>
-                <w:lang w:eastAsia="ko-KR"/>
-              </w:rPr>
-              <w:t>인풋 아웃풋 데이터셋 제작</w:t>
-            </w:r>
-          </w:p>
-          <w:p>
-            <w:pPr>
-              <w:pStyle w:val="a4"/>
-              <w:rPr>
-                <w:rFonts w:hint="eastAsia"/>
-                <w:lang w:eastAsia="ko-KR"/>
-              </w:rPr>
-            </w:pPr>
-            <w:r>
-              <w:rPr>
-                <w:rFonts w:hint="eastAsia"/>
-                <w:lang w:eastAsia="ko-KR"/>
-              </w:rPr>
-              <w:t>3</w:t>
-            </w:r>
-            <w:r>
-              <w:rPr>
-                <w:lang w:eastAsia="ko-KR"/>
-              </w:rPr>
-              <w:t xml:space="preserve">. pix2pix </w:t>
-            </w:r>
-            <w:r>
-              <w:rPr>
-                <w:rFonts w:hint="eastAsia"/>
-                <w:lang w:eastAsia="ko-KR"/>
-              </w:rPr>
-              <w:t>인공지능 구성</w:t>
+              <w:t>D</w:t>
+            </w:r>
+            <w:r>
+              <w:rPr>
+                <w:lang w:eastAsia="ko-KR"/>
+              </w:rPr>
+              <w:t xml:space="preserve">eep fashion dataset, Acgpn </w:t>
+            </w:r>
+            <w:r>
+              <w:rPr>
+                <w:rFonts w:hint="eastAsia"/>
+                <w:lang w:eastAsia="ko-KR"/>
+              </w:rPr>
+              <w:t>학습</w:t>
+            </w:r>
+          </w:p>
+          <w:p>
+            <w:pPr>
+              <w:pStyle w:val="a4"/>
+              <w:rPr>
+                <w:rFonts w:hint="eastAsia"/>
+                <w:lang w:eastAsia="ko-KR"/>
+              </w:rPr>
+            </w:pPr>
+            <w:r>
+              <w:rPr>
+                <w:lang w:eastAsia="ko-KR"/>
+              </w:rPr>
+              <w:t xml:space="preserve">2. </w:t>
+            </w:r>
+            <w:r>
+              <w:rPr>
+                <w:rFonts w:hint="eastAsia"/>
+                <w:lang w:eastAsia="ko-KR"/>
+              </w:rPr>
+              <w:t>a</w:t>
+            </w:r>
+            <w:r>
+              <w:rPr>
+                <w:lang w:eastAsia="ko-KR"/>
+              </w:rPr>
+              <w:t xml:space="preserve">ngular, vision api </w:t>
+            </w:r>
+            <w:r>
+              <w:rPr>
+                <w:rFonts w:hint="eastAsia"/>
+                <w:lang w:eastAsia="ko-KR"/>
+              </w:rPr>
+              <w:t>학습 및 연동</w:t>
+            </w:r>
+          </w:p>
+          <w:p>
+            <w:pPr>
+              <w:pStyle w:val="a4"/>
+              <w:rPr>
+                <w:rFonts w:hint="eastAsia"/>
+                <w:lang w:eastAsia="ko-KR"/>
+              </w:rPr>
+            </w:pPr>
+            <w:r>
+              <w:rPr>
+                <w:lang w:eastAsia="ko-KR"/>
+              </w:rPr>
+              <w:t>3.</w:t>
+            </w:r>
+            <w:r>
+              <w:rPr>
+                <w:rFonts w:hint="eastAsia"/>
+                <w:lang w:eastAsia="ko-KR"/>
+              </w:rPr>
+              <w:t xml:space="preserve"> 중간보고서 작성, 프론트 설계</w:t>
             </w:r>
           </w:p>
           <w:p>
@@ -854,10 +906,15 @@
             <w:pPr>
               <w:pStyle w:val="a4"/>
               <w:rPr>
-                <w:rFonts w:hint="eastAsia"/>
-                <w:lang w:eastAsia="ko-KR"/>
-              </w:rPr>
-            </w:pPr>
+                <w:lang w:eastAsia="ko-KR"/>
+              </w:rPr>
+            </w:pPr>
+            <w:r>
+              <w:rPr>
+                <w:lang w:eastAsia="ko-KR"/>
+              </w:rPr>
+              <w:t xml:space="preserve"> </w:t>
+            </w:r>
             <w:r>
               <w:rPr>
                 <w:rFonts w:hint="eastAsia"/>
@@ -948,74 +1005,22 @@
             <w:pPr>
               <w:pStyle w:val="a4"/>
               <w:rPr>
-                <w:rFonts w:hint="eastAsia"/>
-                <w:lang w:eastAsia="ko-KR"/>
-              </w:rPr>
-            </w:pPr>
-            <w:r>
-              <w:rPr>
-                <w:rFonts w:hint="eastAsia"/>
-                <w:lang w:eastAsia="ko-KR"/>
-              </w:rPr>
-              <w:t xml:space="preserve">기존 전반적으로 쇼핑몰 웹을 제작하던 </w:t>
-            </w:r>
-            <w:r>
-              <w:rPr>
-                <w:rFonts w:hint="eastAsia"/>
-                <w:lang w:eastAsia="ko-KR"/>
-              </w:rPr>
-              <w:t xml:space="preserve">것에서 쇼핑몰 기능 중 핵심 기능이자 주제인 </w:t>
-            </w:r>
-            <w:r>
-              <w:rPr>
-                <w:lang w:eastAsia="ko-KR"/>
-              </w:rPr>
-              <w:t>“</w:t>
-            </w:r>
-            <w:r>
-              <w:rPr>
-                <w:rFonts w:hint="eastAsia"/>
-                <w:lang w:eastAsia="ko-KR"/>
-              </w:rPr>
-              <w:t>3</w:t>
-            </w:r>
-            <w:r>
-              <w:rPr>
-                <w:lang w:eastAsia="ko-KR"/>
-              </w:rPr>
-              <w:t xml:space="preserve">D </w:t>
-            </w:r>
-            <w:r>
-              <w:rPr>
-                <w:rFonts w:hint="eastAsia"/>
-                <w:lang w:eastAsia="ko-KR"/>
-              </w:rPr>
-              <w:t>아바타 가상 피팅</w:t>
-            </w:r>
-            <w:r>
-              <w:rPr>
-                <w:lang w:eastAsia="ko-KR"/>
-              </w:rPr>
-              <w:t>”</w:t>
-            </w:r>
-            <w:r>
-              <w:rPr>
-                <w:lang w:eastAsia="ko-KR"/>
-              </w:rPr>
-              <w:t xml:space="preserve"> </w:t>
-            </w:r>
-            <w:r>
-              <w:rPr>
-                <w:rFonts w:hint="eastAsia"/>
-                <w:lang w:eastAsia="ko-KR"/>
-              </w:rPr>
-              <w:t>기능만 중점적으로 개발하기로 결정했습니다.</w:t>
-            </w:r>
-          </w:p>
-          <w:p>
-            <w:pPr>
-              <w:pStyle w:val="a4"/>
-              <w:rPr>
+                <w:lang w:eastAsia="ko-KR"/>
+              </w:rPr>
+            </w:pPr>
+            <w:r>
+              <w:rPr>
+                <w:rFonts w:hint="eastAsia"/>
+                <w:lang w:eastAsia="ko-KR"/>
+              </w:rPr>
+              <w:t xml:space="preserve"> 기말고사 시험 기간으로 인한 작업별 소요시간 증가</w:t>
+            </w:r>
+          </w:p>
+          <w:p>
+            <w:pPr>
+              <w:pStyle w:val="a4"/>
+              <w:rPr>
+                <w:rFonts w:hint="eastAsia"/>
                 <w:lang w:eastAsia="ko-KR"/>
               </w:rPr>
             </w:pPr>
